--- a/Documentacion/Tacos.docx
+++ b/Documentacion/Tacos.docx
@@ -436,14 +436,12 @@
           <w:lang w:val="es-MX"/>
         </w:rPr>
       </w:pPr>
-      <w:proofErr w:type="spellStart"/>
-      <w:r>
-        <w:rPr>
-          <w:lang w:val="es-MX"/>
-        </w:rPr>
-        <w:t>J.Musi</w:t>
-      </w:r>
-      <w:proofErr w:type="spellEnd"/>
+      <w:r>
+        <w:rPr>
+          <w:lang w:val="es-MX"/>
+        </w:rPr>
+        <w:t>Equipo Bluey</w:t>
+      </w:r>
     </w:p>
     <w:p>
       <w:pPr>
@@ -602,49 +600,7 @@
         <w:rPr>
           <w:lang w:val="es-MX"/>
         </w:rPr>
-        <w:t xml:space="preserve">La teoría de colas y de líneas de espera es estudio cuantitativo, que se presenta en procesos frecuentes de atención al cliente de supermercados, bancos, oficinas de gobierno, hospitales en el que solicitan generar una transacción, cuyos lugares en muchos de los casos están sujetos a recursos y tiempo que tienen una capacidad de atención limitada. Esta teoría nació en el año 1909 gracias al matemático danés </w:t>
-      </w:r>
-      <w:proofErr w:type="spellStart"/>
-      <w:r>
-        <w:rPr>
-          <w:lang w:val="es-MX"/>
-        </w:rPr>
-        <w:t>Agner</w:t>
-      </w:r>
-      <w:proofErr w:type="spellEnd"/>
-      <w:r>
-        <w:rPr>
-          <w:lang w:val="es-MX"/>
-        </w:rPr>
-        <w:t xml:space="preserve"> </w:t>
-      </w:r>
-      <w:proofErr w:type="spellStart"/>
-      <w:r>
-        <w:rPr>
-          <w:lang w:val="es-MX"/>
-        </w:rPr>
-        <w:t>Krarup</w:t>
-      </w:r>
-      <w:proofErr w:type="spellEnd"/>
-      <w:r>
-        <w:rPr>
-          <w:lang w:val="es-MX"/>
-        </w:rPr>
-        <w:t xml:space="preserve"> </w:t>
-      </w:r>
-      <w:proofErr w:type="spellStart"/>
-      <w:r>
-        <w:rPr>
-          <w:lang w:val="es-MX"/>
-        </w:rPr>
-        <w:t>Erlang</w:t>
-      </w:r>
-      <w:proofErr w:type="spellEnd"/>
-      <w:r>
-        <w:rPr>
-          <w:lang w:val="es-MX"/>
-        </w:rPr>
-        <w:t>, el cual, analiza las conversaciones telefónicas para realizar el cálculo del tamaño de las centralitas necesarias. Posteriormente, ha sido utilizada para resolver multitud de problemas de la vida real.</w:t>
+        <w:t>La teoría de colas y de líneas de espera es estudio cuantitativo, que se presenta en procesos frecuentes de atención al cliente de supermercados, bancos, oficinas de gobierno, hospitales en el que solicitan generar una transacción, cuyos lugares en muchos de los casos están sujetos a recursos y tiempo que tienen una capacidad de atención limitada. Esta teoría nació en el año 1909 gracias al matemático danés Agner Krarup Erlang, el cual, analiza las conversaciones telefónicas para realizar el cálculo del tamaño de las centralitas necesarias. Posteriormente, ha sido utilizada para resolver multitud de problemas de la vida real.</w:t>
       </w:r>
     </w:p>
     <w:p>
@@ -794,24 +750,14 @@
           <w:rStyle w:val="CommentTok"/>
           <w:lang w:val="es-MX"/>
         </w:rPr>
-        <w:t xml:space="preserve"># Se abre la librería de </w:t>
-      </w:r>
-      <w:proofErr w:type="spellStart"/>
-      <w:r>
-        <w:rPr>
-          <w:rStyle w:val="CommentTok"/>
-          <w:lang w:val="es-MX"/>
-        </w:rPr>
-        <w:t>queueing</w:t>
-      </w:r>
-      <w:proofErr w:type="spellEnd"/>
+        <w:t># Se abre la librería de queueing</w:t>
+      </w:r>
       <w:r>
         <w:rPr>
           <w:lang w:val="es-MX"/>
         </w:rPr>
         <w:br/>
       </w:r>
-      <w:proofErr w:type="spellStart"/>
       <w:r>
         <w:rPr>
           <w:rStyle w:val="FunctionTok"/>
@@ -819,29 +765,12 @@
         </w:rPr>
         <w:t>library</w:t>
       </w:r>
-      <w:proofErr w:type="spellEnd"/>
-      <w:r>
-        <w:rPr>
-          <w:rStyle w:val="NormalTok"/>
-          <w:lang w:val="es-MX"/>
-        </w:rPr>
-        <w:t>(</w:t>
-      </w:r>
-      <w:proofErr w:type="spellStart"/>
-      <w:r>
-        <w:rPr>
-          <w:rStyle w:val="NormalTok"/>
-          <w:lang w:val="es-MX"/>
-        </w:rPr>
-        <w:t>queueing</w:t>
-      </w:r>
-      <w:proofErr w:type="spellEnd"/>
-      <w:r>
-        <w:rPr>
-          <w:rStyle w:val="NormalTok"/>
-          <w:lang w:val="es-MX"/>
-        </w:rPr>
-        <w:t>)</w:t>
+      <w:r>
+        <w:rPr>
+          <w:rStyle w:val="NormalTok"/>
+          <w:lang w:val="es-MX"/>
+        </w:rPr>
+        <w:t>(queueing)</w:t>
       </w:r>
     </w:p>
     <w:p>
@@ -879,21 +808,12 @@
       <w:pPr>
         <w:pStyle w:val="Textoindependiente"/>
       </w:pPr>
-      <w:proofErr w:type="spellStart"/>
       <w:r>
         <w:rPr>
           <w:b/>
           <w:bCs/>
         </w:rPr>
-        <w:t>Taquería</w:t>
-      </w:r>
-      <w:proofErr w:type="spellEnd"/>
-      <w:r>
-        <w:rPr>
-          <w:b/>
-          <w:bCs/>
-        </w:rPr>
-        <w:t xml:space="preserve"> 1</w:t>
+        <w:t>Taquería 1</w:t>
       </w:r>
     </w:p>
     <w:p>
@@ -934,13 +854,8 @@
           <w:numId w:val="4"/>
         </w:numPr>
       </w:pPr>
-      <w:proofErr w:type="spellStart"/>
-      <w:r>
-        <w:t>Tamaño</w:t>
-      </w:r>
-      <w:proofErr w:type="spellEnd"/>
-      <w:r>
-        <w:t>: 375 tacos</w:t>
+      <w:r>
+        <w:t>Tamaño: 375 tacos</w:t>
       </w:r>
     </w:p>
     <w:p>
@@ -1220,7 +1135,6 @@
         </w:rPr>
         <w:t xml:space="preserve"> </w:t>
       </w:r>
-      <w:proofErr w:type="spellStart"/>
       <w:r>
         <w:rPr>
           <w:rStyle w:val="FunctionTok"/>
@@ -1228,7 +1142,6 @@
         </w:rPr>
         <w:t>QueueingModel</w:t>
       </w:r>
-      <w:proofErr w:type="spellEnd"/>
       <w:r>
         <w:rPr>
           <w:rStyle w:val="NormalTok"/>
@@ -1241,21 +1154,12 @@
       <w:pPr>
         <w:pStyle w:val="FirstParagraph"/>
       </w:pPr>
-      <w:proofErr w:type="spellStart"/>
       <w:r>
         <w:rPr>
           <w:b/>
           <w:bCs/>
         </w:rPr>
-        <w:t>Taquería</w:t>
-      </w:r>
-      <w:proofErr w:type="spellEnd"/>
-      <w:r>
-        <w:rPr>
-          <w:b/>
-          <w:bCs/>
-        </w:rPr>
-        <w:t xml:space="preserve"> 2</w:t>
+        <w:t>Taquería 2</w:t>
       </w:r>
     </w:p>
     <w:p>
@@ -1371,23 +1275,263 @@
           <w:rStyle w:val="CommentTok"/>
           <w:lang w:val="es-MX"/>
         </w:rPr>
-        <w:t xml:space="preserve"># </w:t>
-      </w:r>
-      <w:proofErr w:type="spellStart"/>
+        <w:t># Creacion de la cola para la taquería 2</w:t>
+      </w:r>
+      <w:r>
+        <w:rPr>
+          <w:lang w:val="es-MX"/>
+        </w:rPr>
+        <w:br/>
+      </w:r>
+      <w:r>
+        <w:rPr>
+          <w:rStyle w:val="NormalTok"/>
+          <w:lang w:val="es-MX"/>
+        </w:rPr>
+        <w:t xml:space="preserve">taqueria2 </w:t>
+      </w:r>
+      <w:r>
+        <w:rPr>
+          <w:rStyle w:val="OtherTok"/>
+          <w:lang w:val="es-MX"/>
+        </w:rPr>
+        <w:t>&lt;-</w:t>
+      </w:r>
+      <w:r>
+        <w:rPr>
+          <w:rStyle w:val="NormalTok"/>
+          <w:lang w:val="es-MX"/>
+        </w:rPr>
+        <w:t xml:space="preserve"> </w:t>
+      </w:r>
+      <w:r>
+        <w:rPr>
+          <w:rStyle w:val="FunctionTok"/>
+          <w:lang w:val="es-MX"/>
+        </w:rPr>
+        <w:t>NewInput.MMC</w:t>
+      </w:r>
+      <w:r>
+        <w:rPr>
+          <w:rStyle w:val="NormalTok"/>
+          <w:lang w:val="es-MX"/>
+        </w:rPr>
+        <w:t>(</w:t>
+      </w:r>
+      <w:r>
+        <w:rPr>
+          <w:rStyle w:val="AttributeTok"/>
+          <w:lang w:val="es-MX"/>
+        </w:rPr>
+        <w:t>lambda =</w:t>
+      </w:r>
+      <w:r>
+        <w:rPr>
+          <w:rStyle w:val="NormalTok"/>
+          <w:lang w:val="es-MX"/>
+        </w:rPr>
+        <w:t xml:space="preserve"> </w:t>
+      </w:r>
+      <w:r>
+        <w:rPr>
+          <w:rStyle w:val="DecValTok"/>
+          <w:lang w:val="es-MX"/>
+        </w:rPr>
+        <w:t>1</w:t>
+      </w:r>
+      <w:r>
+        <w:rPr>
+          <w:rStyle w:val="SpecialCharTok"/>
+          <w:lang w:val="es-MX"/>
+        </w:rPr>
+        <w:t>/</w:t>
+      </w:r>
+      <w:r>
+        <w:rPr>
+          <w:rStyle w:val="DecValTok"/>
+          <w:lang w:val="es-MX"/>
+        </w:rPr>
+        <w:t>30</w:t>
+      </w:r>
+      <w:r>
+        <w:rPr>
+          <w:rStyle w:val="NormalTok"/>
+          <w:lang w:val="es-MX"/>
+        </w:rPr>
+        <w:t xml:space="preserve">, </w:t>
+      </w:r>
+      <w:r>
+        <w:rPr>
+          <w:rStyle w:val="AttributeTok"/>
+          <w:lang w:val="es-MX"/>
+        </w:rPr>
+        <w:t>mu =</w:t>
+      </w:r>
+      <w:r>
+        <w:rPr>
+          <w:rStyle w:val="NormalTok"/>
+          <w:lang w:val="es-MX"/>
+        </w:rPr>
+        <w:t xml:space="preserve"> </w:t>
+      </w:r>
+      <w:r>
+        <w:rPr>
+          <w:rStyle w:val="DecValTok"/>
+          <w:lang w:val="es-MX"/>
+        </w:rPr>
+        <w:t>1</w:t>
+      </w:r>
+      <w:r>
+        <w:rPr>
+          <w:rStyle w:val="SpecialCharTok"/>
+          <w:lang w:val="es-MX"/>
+        </w:rPr>
+        <w:t>/</w:t>
+      </w:r>
+      <w:r>
+        <w:rPr>
+          <w:rStyle w:val="DecValTok"/>
+          <w:lang w:val="es-MX"/>
+        </w:rPr>
+        <w:t>6</w:t>
+      </w:r>
+      <w:r>
+        <w:rPr>
+          <w:rStyle w:val="NormalTok"/>
+          <w:lang w:val="es-MX"/>
+        </w:rPr>
+        <w:t xml:space="preserve">, </w:t>
+      </w:r>
+      <w:r>
+        <w:rPr>
+          <w:rStyle w:val="AttributeTok"/>
+          <w:lang w:val="es-MX"/>
+        </w:rPr>
+        <w:t>c =</w:t>
+      </w:r>
+      <w:r>
+        <w:rPr>
+          <w:rStyle w:val="NormalTok"/>
+          <w:lang w:val="es-MX"/>
+        </w:rPr>
+        <w:t xml:space="preserve"> </w:t>
+      </w:r>
+      <w:r>
+        <w:rPr>
+          <w:rStyle w:val="DecValTok"/>
+          <w:lang w:val="es-MX"/>
+        </w:rPr>
+        <w:t>2</w:t>
+      </w:r>
+      <w:r>
+        <w:rPr>
+          <w:rStyle w:val="NormalTok"/>
+          <w:lang w:val="es-MX"/>
+        </w:rPr>
+        <w:t xml:space="preserve">, </w:t>
+      </w:r>
+      <w:r>
+        <w:rPr>
+          <w:rStyle w:val="AttributeTok"/>
+          <w:lang w:val="es-MX"/>
+        </w:rPr>
+        <w:t>n =</w:t>
+      </w:r>
+      <w:r>
+        <w:rPr>
+          <w:rStyle w:val="NormalTok"/>
+          <w:lang w:val="es-MX"/>
+        </w:rPr>
+        <w:t xml:space="preserve"> </w:t>
+      </w:r>
+      <w:r>
+        <w:rPr>
+          <w:rStyle w:val="DecValTok"/>
+          <w:lang w:val="es-MX"/>
+        </w:rPr>
+        <w:t>400</w:t>
+      </w:r>
+      <w:r>
+        <w:rPr>
+          <w:rStyle w:val="NormalTok"/>
+          <w:lang w:val="es-MX"/>
+        </w:rPr>
+        <w:t>)</w:t>
+      </w:r>
+      <w:r>
+        <w:rPr>
+          <w:lang w:val="es-MX"/>
+        </w:rPr>
+        <w:br/>
+      </w:r>
+      <w:r>
+        <w:rPr>
+          <w:lang w:val="es-MX"/>
+        </w:rPr>
+        <w:br/>
+      </w:r>
       <w:r>
         <w:rPr>
           <w:rStyle w:val="CommentTok"/>
           <w:lang w:val="es-MX"/>
         </w:rPr>
-        <w:t>Creacion</w:t>
-      </w:r>
-      <w:proofErr w:type="spellEnd"/>
+        <w:t># Se genera el modelo</w:t>
+      </w:r>
+      <w:r>
+        <w:rPr>
+          <w:lang w:val="es-MX"/>
+        </w:rPr>
+        <w:br/>
+      </w:r>
+      <w:r>
+        <w:rPr>
+          <w:rStyle w:val="NormalTok"/>
+          <w:lang w:val="es-MX"/>
+        </w:rPr>
+        <w:t xml:space="preserve">o_taqueria2 </w:t>
+      </w:r>
+      <w:r>
+        <w:rPr>
+          <w:rStyle w:val="OtherTok"/>
+          <w:lang w:val="es-MX"/>
+        </w:rPr>
+        <w:t>&lt;-</w:t>
+      </w:r>
+      <w:r>
+        <w:rPr>
+          <w:rStyle w:val="NormalTok"/>
+          <w:lang w:val="es-MX"/>
+        </w:rPr>
+        <w:t xml:space="preserve"> </w:t>
+      </w:r>
+      <w:r>
+        <w:rPr>
+          <w:rStyle w:val="FunctionTok"/>
+          <w:lang w:val="es-MX"/>
+        </w:rPr>
+        <w:t>QueueingModel</w:t>
+      </w:r>
+      <w:r>
+        <w:rPr>
+          <w:rStyle w:val="NormalTok"/>
+          <w:lang w:val="es-MX"/>
+        </w:rPr>
+        <w:t>(taqueria2)</w:t>
+      </w:r>
+    </w:p>
+    <w:p>
+      <w:pPr>
+        <w:pStyle w:val="SourceCode"/>
+        <w:rPr>
+          <w:lang w:val="es-MX"/>
+        </w:rPr>
+      </w:pPr>
       <w:r>
         <w:rPr>
           <w:rStyle w:val="CommentTok"/>
           <w:lang w:val="es-MX"/>
         </w:rPr>
-        <w:t xml:space="preserve"> de la cola para la taquería 2</w:t>
+        <w:t># Se calcula el tiempo medio de espera</w:t>
       </w:r>
       <w:r>
         <w:rPr>
@@ -1400,7 +1544,7 @@
           <w:rStyle w:val="NormalTok"/>
           <w:lang w:val="es-MX"/>
         </w:rPr>
-        <w:t xml:space="preserve">taqueria2 </w:t>
+        <w:t xml:space="preserve">tiem_taq1 </w:t>
       </w:r>
       <w:r>
         <w:rPr>
@@ -1416,15 +1560,894 @@
         </w:rPr>
         <w:t xml:space="preserve"> </w:t>
       </w:r>
-      <w:proofErr w:type="spellStart"/>
       <w:r>
         <w:rPr>
           <w:rStyle w:val="FunctionTok"/>
           <w:lang w:val="es-MX"/>
         </w:rPr>
+        <w:t>Wq</w:t>
+      </w:r>
+      <w:r>
+        <w:rPr>
+          <w:rStyle w:val="NormalTok"/>
+          <w:lang w:val="es-MX"/>
+        </w:rPr>
+        <w:t>(o_taqueria1)</w:t>
+      </w:r>
+      <w:r>
+        <w:rPr>
+          <w:lang w:val="es-MX"/>
+        </w:rPr>
+        <w:br/>
+      </w:r>
+      <w:r>
+        <w:rPr>
+          <w:rStyle w:val="NormalTok"/>
+          <w:lang w:val="es-MX"/>
+        </w:rPr>
+        <w:t>tiem_taq1</w:t>
+      </w:r>
+    </w:p>
+    <w:p>
+      <w:pPr>
+        <w:pStyle w:val="SourceCode"/>
+        <w:rPr>
+          <w:lang w:val="es-MX"/>
+        </w:rPr>
+      </w:pPr>
+      <w:r>
+        <w:rPr>
+          <w:rStyle w:val="VerbatimChar"/>
+          <w:lang w:val="es-MX"/>
+        </w:rPr>
+        <w:t>## [1] 5</w:t>
+      </w:r>
+    </w:p>
+    <w:p>
+      <w:pPr>
+        <w:pStyle w:val="SourceCode"/>
+        <w:rPr>
+          <w:lang w:val="es-MX"/>
+        </w:rPr>
+      </w:pPr>
+      <w:r>
+        <w:rPr>
+          <w:rStyle w:val="NormalTok"/>
+          <w:lang w:val="es-MX"/>
+        </w:rPr>
+        <w:t xml:space="preserve">tiem_taq2 </w:t>
+      </w:r>
+      <w:r>
+        <w:rPr>
+          <w:rStyle w:val="OtherTok"/>
+          <w:lang w:val="es-MX"/>
+        </w:rPr>
+        <w:t>&lt;-</w:t>
+      </w:r>
+      <w:r>
+        <w:rPr>
+          <w:rStyle w:val="NormalTok"/>
+          <w:lang w:val="es-MX"/>
+        </w:rPr>
+        <w:t xml:space="preserve"> </w:t>
+      </w:r>
+      <w:r>
+        <w:rPr>
+          <w:rStyle w:val="FunctionTok"/>
+          <w:lang w:val="es-MX"/>
+        </w:rPr>
+        <w:t>Wq</w:t>
+      </w:r>
+      <w:r>
+        <w:rPr>
+          <w:rStyle w:val="NormalTok"/>
+          <w:lang w:val="es-MX"/>
+        </w:rPr>
+        <w:t>(o_taqueria2)</w:t>
+      </w:r>
+      <w:r>
+        <w:rPr>
+          <w:lang w:val="es-MX"/>
+        </w:rPr>
+        <w:br/>
+      </w:r>
+      <w:r>
+        <w:rPr>
+          <w:rStyle w:val="NormalTok"/>
+          <w:lang w:val="es-MX"/>
+        </w:rPr>
+        <w:t>tiem_taq2</w:t>
+      </w:r>
+    </w:p>
+    <w:p>
+      <w:pPr>
+        <w:pStyle w:val="SourceCode"/>
+        <w:rPr>
+          <w:lang w:val="es-MX"/>
+        </w:rPr>
+      </w:pPr>
+      <w:r>
+        <w:rPr>
+          <w:rStyle w:val="VerbatimChar"/>
+          <w:lang w:val="es-MX"/>
+        </w:rPr>
+        <w:t>## [1] 0.06060606</w:t>
+      </w:r>
+    </w:p>
+    <w:p>
+      <w:pPr>
+        <w:pStyle w:val="SourceCode"/>
+        <w:rPr>
+          <w:lang w:val="es-MX"/>
+        </w:rPr>
+      </w:pPr>
+      <w:r>
+        <w:rPr>
+          <w:rStyle w:val="CommentTok"/>
+          <w:lang w:val="es-MX"/>
+        </w:rPr>
+        <w:t># Se calcula el número de clientes promedio en el sistema</w:t>
+      </w:r>
+      <w:r>
+        <w:rPr>
+          <w:lang w:val="es-MX"/>
+        </w:rPr>
+        <w:br/>
+      </w:r>
+      <w:r>
+        <w:rPr>
+          <w:rStyle w:val="NormalTok"/>
+          <w:lang w:val="es-MX"/>
+        </w:rPr>
+        <w:t xml:space="preserve">clien_taq1 </w:t>
+      </w:r>
+      <w:r>
+        <w:rPr>
+          <w:rStyle w:val="OtherTok"/>
+          <w:lang w:val="es-MX"/>
+        </w:rPr>
+        <w:t>&lt;-</w:t>
+      </w:r>
+      <w:r>
+        <w:rPr>
+          <w:rStyle w:val="NormalTok"/>
+          <w:lang w:val="es-MX"/>
+        </w:rPr>
+        <w:t xml:space="preserve"> </w:t>
+      </w:r>
+      <w:r>
+        <w:rPr>
+          <w:rStyle w:val="FunctionTok"/>
+          <w:lang w:val="es-MX"/>
+        </w:rPr>
+        <w:t>Lq</w:t>
+      </w:r>
+      <w:r>
+        <w:rPr>
+          <w:rStyle w:val="NormalTok"/>
+          <w:lang w:val="es-MX"/>
+        </w:rPr>
+        <w:t>(o_taqueria1)</w:t>
+      </w:r>
+      <w:r>
+        <w:rPr>
+          <w:lang w:val="es-MX"/>
+        </w:rPr>
+        <w:br/>
+      </w:r>
+      <w:r>
+        <w:rPr>
+          <w:rStyle w:val="NormalTok"/>
+          <w:lang w:val="es-MX"/>
+        </w:rPr>
+        <w:t>clien_taq1</w:t>
+      </w:r>
+    </w:p>
+    <w:p>
+      <w:pPr>
+        <w:pStyle w:val="SourceCode"/>
+        <w:rPr>
+          <w:lang w:val="es-MX"/>
+        </w:rPr>
+      </w:pPr>
+      <w:r>
+        <w:rPr>
+          <w:rStyle w:val="VerbatimChar"/>
+          <w:lang w:val="es-MX"/>
+        </w:rPr>
+        <w:t>## [1] 0.1666667</w:t>
+      </w:r>
+    </w:p>
+    <w:p>
+      <w:pPr>
+        <w:pStyle w:val="SourceCode"/>
+        <w:rPr>
+          <w:lang w:val="es-MX"/>
+        </w:rPr>
+      </w:pPr>
+      <w:r>
+        <w:rPr>
+          <w:rStyle w:val="NormalTok"/>
+          <w:lang w:val="es-MX"/>
+        </w:rPr>
+        <w:t xml:space="preserve">clien_taq2 </w:t>
+      </w:r>
+      <w:r>
+        <w:rPr>
+          <w:rStyle w:val="OtherTok"/>
+          <w:lang w:val="es-MX"/>
+        </w:rPr>
+        <w:t>&lt;-</w:t>
+      </w:r>
+      <w:r>
+        <w:rPr>
+          <w:rStyle w:val="NormalTok"/>
+          <w:lang w:val="es-MX"/>
+        </w:rPr>
+        <w:t xml:space="preserve"> </w:t>
+      </w:r>
+      <w:r>
+        <w:rPr>
+          <w:rStyle w:val="FunctionTok"/>
+          <w:lang w:val="es-MX"/>
+        </w:rPr>
+        <w:t>Lq</w:t>
+      </w:r>
+      <w:r>
+        <w:rPr>
+          <w:rStyle w:val="NormalTok"/>
+          <w:lang w:val="es-MX"/>
+        </w:rPr>
+        <w:t>(o_taqueria2)</w:t>
+      </w:r>
+      <w:r>
+        <w:rPr>
+          <w:lang w:val="es-MX"/>
+        </w:rPr>
+        <w:br/>
+      </w:r>
+      <w:r>
+        <w:rPr>
+          <w:rStyle w:val="NormalTok"/>
+          <w:lang w:val="es-MX"/>
+        </w:rPr>
+        <w:t>clien_taq2</w:t>
+      </w:r>
+    </w:p>
+    <w:p>
+      <w:pPr>
+        <w:pStyle w:val="SourceCode"/>
+        <w:rPr>
+          <w:lang w:val="es-MX"/>
+        </w:rPr>
+      </w:pPr>
+      <w:r>
+        <w:rPr>
+          <w:rStyle w:val="VerbatimChar"/>
+          <w:lang w:val="es-MX"/>
+        </w:rPr>
+        <w:t>## [1] 0.002020202</w:t>
+      </w:r>
+    </w:p>
+    <w:p>
+      <w:pPr>
+        <w:pStyle w:val="SourceCode"/>
+        <w:rPr>
+          <w:lang w:val="es-MX"/>
+        </w:rPr>
+      </w:pPr>
+      <w:r>
+        <w:rPr>
+          <w:rStyle w:val="CommentTok"/>
+          <w:lang w:val="es-MX"/>
+        </w:rPr>
+        <w:t># Se hacen las condiciones</w:t>
+      </w:r>
+      <w:r>
+        <w:rPr>
+          <w:lang w:val="es-MX"/>
+        </w:rPr>
+        <w:br/>
+      </w:r>
+      <w:r>
+        <w:rPr>
+          <w:rStyle w:val="ControlFlowTok"/>
+          <w:lang w:val="es-MX"/>
+        </w:rPr>
+        <w:t>if</w:t>
+      </w:r>
+      <w:r>
+        <w:rPr>
+          <w:rStyle w:val="NormalTok"/>
+          <w:lang w:val="es-MX"/>
+        </w:rPr>
+        <w:t xml:space="preserve"> (tiem_taq1 </w:t>
+      </w:r>
+      <w:r>
+        <w:rPr>
+          <w:rStyle w:val="SpecialCharTok"/>
+          <w:lang w:val="es-MX"/>
+        </w:rPr>
+        <w:t>&lt;</w:t>
+      </w:r>
+      <w:r>
+        <w:rPr>
+          <w:rStyle w:val="NormalTok"/>
+          <w:lang w:val="es-MX"/>
+        </w:rPr>
+        <w:t xml:space="preserve"> tiem_taq2) {</w:t>
+      </w:r>
+      <w:r>
+        <w:rPr>
+          <w:lang w:val="es-MX"/>
+        </w:rPr>
+        <w:br/>
+      </w:r>
+      <w:r>
+        <w:rPr>
+          <w:rStyle w:val="NormalTok"/>
+          <w:lang w:val="es-MX"/>
+        </w:rPr>
+        <w:t xml:space="preserve">  </w:t>
+      </w:r>
+      <w:r>
+        <w:rPr>
+          <w:rStyle w:val="FunctionTok"/>
+          <w:lang w:val="es-MX"/>
+        </w:rPr>
+        <w:t>print</w:t>
+      </w:r>
+      <w:r>
+        <w:rPr>
+          <w:rStyle w:val="NormalTok"/>
+          <w:lang w:val="es-MX"/>
+        </w:rPr>
+        <w:t>(</w:t>
+      </w:r>
+      <w:r>
+        <w:rPr>
+          <w:rStyle w:val="StringTok"/>
+          <w:lang w:val="es-MX"/>
+        </w:rPr>
+        <w:t>"La taquería 1 se quedará sin tacos primero."</w:t>
+      </w:r>
+      <w:r>
+        <w:rPr>
+          <w:rStyle w:val="NormalTok"/>
+          <w:lang w:val="es-MX"/>
+        </w:rPr>
+        <w:t>)</w:t>
+      </w:r>
+      <w:r>
+        <w:rPr>
+          <w:lang w:val="es-MX"/>
+        </w:rPr>
+        <w:br/>
+      </w:r>
+      <w:r>
+        <w:rPr>
+          <w:rStyle w:val="NormalTok"/>
+          <w:lang w:val="es-MX"/>
+        </w:rPr>
+        <w:t xml:space="preserve">} </w:t>
+      </w:r>
+      <w:r>
+        <w:rPr>
+          <w:rStyle w:val="ControlFlowTok"/>
+          <w:lang w:val="es-MX"/>
+        </w:rPr>
+        <w:t>else</w:t>
+      </w:r>
+      <w:r>
+        <w:rPr>
+          <w:rStyle w:val="NormalTok"/>
+          <w:lang w:val="es-MX"/>
+        </w:rPr>
+        <w:t xml:space="preserve"> </w:t>
+      </w:r>
+      <w:r>
+        <w:rPr>
+          <w:rStyle w:val="ControlFlowTok"/>
+          <w:lang w:val="es-MX"/>
+        </w:rPr>
+        <w:t>if</w:t>
+      </w:r>
+      <w:r>
+        <w:rPr>
+          <w:rStyle w:val="NormalTok"/>
+          <w:lang w:val="es-MX"/>
+        </w:rPr>
+        <w:t xml:space="preserve"> (tiem_taq2 </w:t>
+      </w:r>
+      <w:r>
+        <w:rPr>
+          <w:rStyle w:val="SpecialCharTok"/>
+          <w:lang w:val="es-MX"/>
+        </w:rPr>
+        <w:t>&lt;</w:t>
+      </w:r>
+      <w:r>
+        <w:rPr>
+          <w:rStyle w:val="NormalTok"/>
+          <w:lang w:val="es-MX"/>
+        </w:rPr>
+        <w:t xml:space="preserve"> tiem_taq1) {</w:t>
+      </w:r>
+      <w:r>
+        <w:rPr>
+          <w:lang w:val="es-MX"/>
+        </w:rPr>
+        <w:br/>
+      </w:r>
+      <w:r>
+        <w:rPr>
+          <w:rStyle w:val="NormalTok"/>
+          <w:lang w:val="es-MX"/>
+        </w:rPr>
+        <w:t xml:space="preserve">  </w:t>
+      </w:r>
+      <w:r>
+        <w:rPr>
+          <w:rStyle w:val="FunctionTok"/>
+          <w:lang w:val="es-MX"/>
+        </w:rPr>
+        <w:t>print</w:t>
+      </w:r>
+      <w:r>
+        <w:rPr>
+          <w:rStyle w:val="NormalTok"/>
+          <w:lang w:val="es-MX"/>
+        </w:rPr>
+        <w:t>(</w:t>
+      </w:r>
+      <w:r>
+        <w:rPr>
+          <w:rStyle w:val="StringTok"/>
+          <w:lang w:val="es-MX"/>
+        </w:rPr>
+        <w:t>"La taquería 2 se quedará sin tacos primero."</w:t>
+      </w:r>
+      <w:r>
+        <w:rPr>
+          <w:rStyle w:val="NormalTok"/>
+          <w:lang w:val="es-MX"/>
+        </w:rPr>
+        <w:t>)</w:t>
+      </w:r>
+      <w:r>
+        <w:rPr>
+          <w:lang w:val="es-MX"/>
+        </w:rPr>
+        <w:br/>
+      </w:r>
+      <w:r>
+        <w:rPr>
+          <w:rStyle w:val="NormalTok"/>
+          <w:lang w:val="es-MX"/>
+        </w:rPr>
+        <w:t xml:space="preserve">} </w:t>
+      </w:r>
+      <w:r>
+        <w:rPr>
+          <w:rStyle w:val="ControlFlowTok"/>
+          <w:lang w:val="es-MX"/>
+        </w:rPr>
+        <w:t>else</w:t>
+      </w:r>
+      <w:r>
+        <w:rPr>
+          <w:rStyle w:val="NormalTok"/>
+          <w:lang w:val="es-MX"/>
+        </w:rPr>
+        <w:t xml:space="preserve"> {</w:t>
+      </w:r>
+      <w:r>
+        <w:rPr>
+          <w:lang w:val="es-MX"/>
+        </w:rPr>
+        <w:br/>
+      </w:r>
+      <w:r>
+        <w:rPr>
+          <w:rStyle w:val="NormalTok"/>
+          <w:lang w:val="es-MX"/>
+        </w:rPr>
+        <w:t xml:space="preserve">  </w:t>
+      </w:r>
+      <w:r>
+        <w:rPr>
+          <w:rStyle w:val="ControlFlowTok"/>
+          <w:lang w:val="es-MX"/>
+        </w:rPr>
+        <w:t>if</w:t>
+      </w:r>
+      <w:r>
+        <w:rPr>
+          <w:rStyle w:val="NormalTok"/>
+          <w:lang w:val="es-MX"/>
+        </w:rPr>
+        <w:t xml:space="preserve"> (clien_taq1 </w:t>
+      </w:r>
+      <w:r>
+        <w:rPr>
+          <w:rStyle w:val="SpecialCharTok"/>
+          <w:lang w:val="es-MX"/>
+        </w:rPr>
+        <w:t>&lt;</w:t>
+      </w:r>
+      <w:r>
+        <w:rPr>
+          <w:rStyle w:val="NormalTok"/>
+          <w:lang w:val="es-MX"/>
+        </w:rPr>
+        <w:t xml:space="preserve"> clien_taq2) {</w:t>
+      </w:r>
+      <w:r>
+        <w:rPr>
+          <w:lang w:val="es-MX"/>
+        </w:rPr>
+        <w:br/>
+      </w:r>
+      <w:r>
+        <w:rPr>
+          <w:rStyle w:val="NormalTok"/>
+          <w:lang w:val="es-MX"/>
+        </w:rPr>
+        <w:t xml:space="preserve">    </w:t>
+      </w:r>
+      <w:r>
+        <w:rPr>
+          <w:rStyle w:val="FunctionTok"/>
+          <w:lang w:val="es-MX"/>
+        </w:rPr>
+        <w:t>print</w:t>
+      </w:r>
+      <w:r>
+        <w:rPr>
+          <w:rStyle w:val="NormalTok"/>
+          <w:lang w:val="es-MX"/>
+        </w:rPr>
+        <w:t>(</w:t>
+      </w:r>
+      <w:r>
+        <w:rPr>
+          <w:rStyle w:val="StringTok"/>
+          <w:lang w:val="es-MX"/>
+        </w:rPr>
+        <w:t>"La taquería 1 se quedará sin tacos primero."</w:t>
+      </w:r>
+      <w:r>
+        <w:rPr>
+          <w:rStyle w:val="NormalTok"/>
+          <w:lang w:val="es-MX"/>
+        </w:rPr>
+        <w:t>)</w:t>
+      </w:r>
+      <w:r>
+        <w:rPr>
+          <w:lang w:val="es-MX"/>
+        </w:rPr>
+        <w:br/>
+      </w:r>
+      <w:r>
+        <w:rPr>
+          <w:rStyle w:val="NormalTok"/>
+          <w:lang w:val="es-MX"/>
+        </w:rPr>
+        <w:t xml:space="preserve">  } </w:t>
+      </w:r>
+      <w:r>
+        <w:rPr>
+          <w:rStyle w:val="ControlFlowTok"/>
+          <w:lang w:val="es-MX"/>
+        </w:rPr>
+        <w:t>else</w:t>
+      </w:r>
+      <w:r>
+        <w:rPr>
+          <w:rStyle w:val="NormalTok"/>
+          <w:lang w:val="es-MX"/>
+        </w:rPr>
+        <w:t xml:space="preserve"> </w:t>
+      </w:r>
+      <w:r>
+        <w:rPr>
+          <w:rStyle w:val="ControlFlowTok"/>
+          <w:lang w:val="es-MX"/>
+        </w:rPr>
+        <w:t>if</w:t>
+      </w:r>
+      <w:r>
+        <w:rPr>
+          <w:rStyle w:val="NormalTok"/>
+          <w:lang w:val="es-MX"/>
+        </w:rPr>
+        <w:t xml:space="preserve"> (clien_taq2 </w:t>
+      </w:r>
+      <w:r>
+        <w:rPr>
+          <w:rStyle w:val="SpecialCharTok"/>
+          <w:lang w:val="es-MX"/>
+        </w:rPr>
+        <w:t>&gt;</w:t>
+      </w:r>
+      <w:r>
+        <w:rPr>
+          <w:rStyle w:val="NormalTok"/>
+          <w:lang w:val="es-MX"/>
+        </w:rPr>
+        <w:t xml:space="preserve"> clien_taq1) {</w:t>
+      </w:r>
+      <w:r>
+        <w:rPr>
+          <w:lang w:val="es-MX"/>
+        </w:rPr>
+        <w:br/>
+      </w:r>
+      <w:r>
+        <w:rPr>
+          <w:rStyle w:val="NormalTok"/>
+          <w:lang w:val="es-MX"/>
+        </w:rPr>
+        <w:t xml:space="preserve">    </w:t>
+      </w:r>
+      <w:r>
+        <w:rPr>
+          <w:rStyle w:val="FunctionTok"/>
+          <w:lang w:val="es-MX"/>
+        </w:rPr>
+        <w:t>print</w:t>
+      </w:r>
+      <w:r>
+        <w:rPr>
+          <w:rStyle w:val="NormalTok"/>
+          <w:lang w:val="es-MX"/>
+        </w:rPr>
+        <w:t>(</w:t>
+      </w:r>
+      <w:r>
+        <w:rPr>
+          <w:rStyle w:val="StringTok"/>
+          <w:lang w:val="es-MX"/>
+        </w:rPr>
+        <w:t>"La taquería 2 se quedará sin tacos primero."</w:t>
+      </w:r>
+      <w:r>
+        <w:rPr>
+          <w:rStyle w:val="NormalTok"/>
+          <w:lang w:val="es-MX"/>
+        </w:rPr>
+        <w:t>)</w:t>
+      </w:r>
+      <w:r>
+        <w:rPr>
+          <w:lang w:val="es-MX"/>
+        </w:rPr>
+        <w:br/>
+      </w:r>
+      <w:r>
+        <w:rPr>
+          <w:rStyle w:val="NormalTok"/>
+          <w:lang w:val="es-MX"/>
+        </w:rPr>
+        <w:t xml:space="preserve">  } </w:t>
+      </w:r>
+      <w:r>
+        <w:rPr>
+          <w:rStyle w:val="ControlFlowTok"/>
+          <w:lang w:val="es-MX"/>
+        </w:rPr>
+        <w:t>else</w:t>
+      </w:r>
+      <w:r>
+        <w:rPr>
+          <w:rStyle w:val="NormalTok"/>
+          <w:lang w:val="es-MX"/>
+        </w:rPr>
+        <w:t xml:space="preserve"> {</w:t>
+      </w:r>
+      <w:r>
+        <w:rPr>
+          <w:lang w:val="es-MX"/>
+        </w:rPr>
+        <w:br/>
+      </w:r>
+      <w:r>
+        <w:rPr>
+          <w:rStyle w:val="NormalTok"/>
+          <w:lang w:val="es-MX"/>
+        </w:rPr>
+        <w:t xml:space="preserve">    </w:t>
+      </w:r>
+      <w:r>
+        <w:rPr>
+          <w:rStyle w:val="FunctionTok"/>
+          <w:lang w:val="es-MX"/>
+        </w:rPr>
+        <w:t>print</w:t>
+      </w:r>
+      <w:r>
+        <w:rPr>
+          <w:rStyle w:val="NormalTok"/>
+          <w:lang w:val="es-MX"/>
+        </w:rPr>
+        <w:t>(</w:t>
+      </w:r>
+      <w:r>
+        <w:rPr>
+          <w:rStyle w:val="StringTok"/>
+          <w:lang w:val="es-MX"/>
+        </w:rPr>
+        <w:t>"Ambas taquerías se quedarán sin tacos al mismo tiempo."</w:t>
+      </w:r>
+      <w:r>
+        <w:rPr>
+          <w:rStyle w:val="NormalTok"/>
+          <w:lang w:val="es-MX"/>
+        </w:rPr>
+        <w:t>)</w:t>
+      </w:r>
+      <w:r>
+        <w:rPr>
+          <w:lang w:val="es-MX"/>
+        </w:rPr>
+        <w:br/>
+      </w:r>
+      <w:r>
+        <w:rPr>
+          <w:rStyle w:val="NormalTok"/>
+          <w:lang w:val="es-MX"/>
+        </w:rPr>
+        <w:t xml:space="preserve">  }</w:t>
+      </w:r>
+      <w:r>
+        <w:rPr>
+          <w:lang w:val="es-MX"/>
+        </w:rPr>
+        <w:br/>
+      </w:r>
+      <w:r>
+        <w:rPr>
+          <w:rStyle w:val="NormalTok"/>
+          <w:lang w:val="es-MX"/>
+        </w:rPr>
+        <w:t>}</w:t>
+      </w:r>
+    </w:p>
+    <w:p>
+      <w:pPr>
+        <w:pStyle w:val="SourceCode"/>
+        <w:rPr>
+          <w:lang w:val="es-MX"/>
+        </w:rPr>
+      </w:pPr>
+      <w:r>
+        <w:rPr>
+          <w:rStyle w:val="VerbatimChar"/>
+          <w:lang w:val="es-MX"/>
+        </w:rPr>
+        <w:t>## [1] "La taquería 2 se quedará sin tacos primero."</w:t>
+      </w:r>
+    </w:p>
+    <w:p>
+      <w:pPr>
+        <w:pStyle w:val="FirstParagraph"/>
+        <w:rPr>
+          <w:lang w:val="es-MX"/>
+        </w:rPr>
+      </w:pPr>
+      <w:r>
+        <w:rPr>
+          <w:lang w:val="es-MX"/>
+        </w:rPr>
+        <w:lastRenderedPageBreak/>
+        <w:t>Se comparan los valores de Wq primero. Si los valores son diferentes, se determina cuál es menor y se imprime el mensaje correspondiente. Si los valores de Wq son iguales, se comparan los valores de Lq de manera similar.</w:t>
+      </w:r>
+    </w:p>
+    <w:p>
+      <w:pPr>
+        <w:pStyle w:val="Textoindependiente"/>
+        <w:rPr>
+          <w:lang w:val="es-MX"/>
+        </w:rPr>
+      </w:pPr>
+      <w:r>
+        <w:rPr>
+          <w:lang w:val="es-MX"/>
+        </w:rPr>
+        <w:t>Se utiliza Wq para saber el tiempo promedio en el que está un cliente en la cola, por lo que el que tenga menor tiempo en la cola quiere decir que vende más rápido, por ende, la taquería dos se quedará sin tacos antes que la taquería 1.</w:t>
+      </w:r>
+    </w:p>
+    <w:p>
+      <w:pPr>
+        <w:pStyle w:val="Ttulo2"/>
+        <w:rPr>
+          <w:lang w:val="es-MX"/>
+        </w:rPr>
+      </w:pPr>
+      <w:bookmarkStart w:id="9" w:name="ejemplo-2"/>
+      <w:r>
+        <w:rPr>
+          <w:lang w:val="es-MX"/>
+        </w:rPr>
+        <w:t>Ejemplo 2</w:t>
+      </w:r>
+    </w:p>
+    <w:p>
+      <w:pPr>
+        <w:pStyle w:val="FirstParagraph"/>
+        <w:rPr>
+          <w:lang w:val="es-MX"/>
+        </w:rPr>
+      </w:pPr>
+      <w:r>
+        <w:rPr>
+          <w:lang w:val="es-MX"/>
+        </w:rPr>
+        <w:t>Utilizando los datos del ejemplo pasado, se quiere ver si al contratar un segundo taquero que iguale la tasa de servicio en la taquería 1 puede hacerle competencia a la taquería 2.</w:t>
+      </w:r>
+    </w:p>
+    <w:p>
+      <w:pPr>
+        <w:pStyle w:val="SourceCode"/>
+        <w:rPr>
+          <w:lang w:val="es-MX"/>
+        </w:rPr>
+      </w:pPr>
+      <w:r>
+        <w:rPr>
+          <w:rStyle w:val="CommentTok"/>
+          <w:lang w:val="es-MX"/>
+        </w:rPr>
+        <w:t># Se plantea un nueva cola para la taquería 1</w:t>
+      </w:r>
+      <w:r>
+        <w:rPr>
+          <w:lang w:val="es-MX"/>
+        </w:rPr>
+        <w:br/>
+      </w:r>
+      <w:r>
+        <w:rPr>
+          <w:rStyle w:val="CommentTok"/>
+          <w:lang w:val="es-MX"/>
+        </w:rPr>
+        <w:t># Creacion de la cola para la taquería 2</w:t>
+      </w:r>
+      <w:r>
+        <w:rPr>
+          <w:lang w:val="es-MX"/>
+        </w:rPr>
+        <w:br/>
+      </w:r>
+      <w:r>
+        <w:rPr>
+          <w:rStyle w:val="NormalTok"/>
+          <w:lang w:val="es-MX"/>
+        </w:rPr>
+        <w:t xml:space="preserve">taqueria1_nuevo </w:t>
+      </w:r>
+      <w:r>
+        <w:rPr>
+          <w:rStyle w:val="OtherTok"/>
+          <w:lang w:val="es-MX"/>
+        </w:rPr>
+        <w:t>&lt;-</w:t>
+      </w:r>
+      <w:r>
+        <w:rPr>
+          <w:rStyle w:val="NormalTok"/>
+          <w:lang w:val="es-MX"/>
+        </w:rPr>
+        <w:t xml:space="preserve"> </w:t>
+      </w:r>
+      <w:r>
+        <w:rPr>
+          <w:rStyle w:val="FunctionTok"/>
+          <w:lang w:val="es-MX"/>
+        </w:rPr>
         <w:t>NewInput.MMC</w:t>
       </w:r>
-      <w:proofErr w:type="spellEnd"/>
       <w:r>
         <w:rPr>
           <w:rStyle w:val="NormalTok"/>
@@ -1563,7 +2586,7 @@
           <w:rStyle w:val="DecValTok"/>
           <w:lang w:val="es-MX"/>
         </w:rPr>
-        <w:t>400</w:t>
+        <w:t>375</w:t>
       </w:r>
       <w:r>
         <w:rPr>
@@ -1589,7 +2612,7 @@
           <w:rStyle w:val="CommentTok"/>
           <w:lang w:val="es-MX"/>
         </w:rPr>
-        <w:t># Se genera el modelo</w:t>
+        <w:t># Se generan el modelo</w:t>
       </w:r>
       <w:r>
         <w:rPr>
@@ -1602,7 +2625,7 @@
           <w:rStyle w:val="NormalTok"/>
           <w:lang w:val="es-MX"/>
         </w:rPr>
-        <w:t xml:space="preserve">o_taqueria2 </w:t>
+        <w:t xml:space="preserve">o_taqueria1_nuevo </w:t>
       </w:r>
       <w:r>
         <w:rPr>
@@ -1618,7 +2641,6 @@
         </w:rPr>
         <w:t xml:space="preserve"> </w:t>
       </w:r>
-      <w:proofErr w:type="spellStart"/>
       <w:r>
         <w:rPr>
           <w:rStyle w:val="FunctionTok"/>
@@ -1626,13 +2648,12 @@
         </w:rPr>
         <w:t>QueueingModel</w:t>
       </w:r>
-      <w:proofErr w:type="spellEnd"/>
-      <w:r>
-        <w:rPr>
-          <w:rStyle w:val="NormalTok"/>
-          <w:lang w:val="es-MX"/>
-        </w:rPr>
-        <w:t>(taqueria2)</w:t>
+      <w:r>
+        <w:rPr>
+          <w:rStyle w:val="NormalTok"/>
+          <w:lang w:val="es-MX"/>
+        </w:rPr>
+        <w:t>(taqueria1_nuevo)</w:t>
       </w:r>
     </w:p>
     <w:p>
@@ -1660,7 +2681,7 @@
           <w:rStyle w:val="NormalTok"/>
           <w:lang w:val="es-MX"/>
         </w:rPr>
-        <w:t xml:space="preserve">tiem_taq1 </w:t>
+        <w:t xml:space="preserve">tiem_taq1_n </w:t>
       </w:r>
       <w:r>
         <w:rPr>
@@ -1676,7 +2697,6 @@
         </w:rPr>
         <w:t xml:space="preserve"> </w:t>
       </w:r>
-      <w:proofErr w:type="spellStart"/>
       <w:r>
         <w:rPr>
           <w:rStyle w:val="FunctionTok"/>
@@ -1684,13 +2704,12 @@
         </w:rPr>
         <w:t>Wq</w:t>
       </w:r>
-      <w:proofErr w:type="spellEnd"/>
-      <w:r>
-        <w:rPr>
-          <w:rStyle w:val="NormalTok"/>
-          <w:lang w:val="es-MX"/>
-        </w:rPr>
-        <w:t>(o_taqueria1)</w:t>
+      <w:r>
+        <w:rPr>
+          <w:rStyle w:val="NormalTok"/>
+          <w:lang w:val="es-MX"/>
+        </w:rPr>
+        <w:t>(o_taqueria1_nuevo)</w:t>
       </w:r>
       <w:r>
         <w:rPr>
@@ -1703,7 +2722,7 @@
           <w:rStyle w:val="NormalTok"/>
           <w:lang w:val="es-MX"/>
         </w:rPr>
-        <w:t>tiem_taq1</w:t>
+        <w:t>tiem_taq1_n</w:t>
       </w:r>
     </w:p>
     <w:p>
@@ -1718,7 +2737,7 @@
           <w:rStyle w:val="VerbatimChar"/>
           <w:lang w:val="es-MX"/>
         </w:rPr>
-        <w:t>## [1] 5</w:t>
+        <w:t>## [1] 0.06060606</w:t>
       </w:r>
     </w:p>
     <w:p>
@@ -1733,7 +2752,50 @@
           <w:rStyle w:val="NormalTok"/>
           <w:lang w:val="es-MX"/>
         </w:rPr>
-        <w:t xml:space="preserve">tiem_taq2 </w:t>
+        <w:t>tiem_taq2</w:t>
+      </w:r>
+    </w:p>
+    <w:p>
+      <w:pPr>
+        <w:pStyle w:val="SourceCode"/>
+        <w:rPr>
+          <w:lang w:val="es-MX"/>
+        </w:rPr>
+      </w:pPr>
+      <w:r>
+        <w:rPr>
+          <w:rStyle w:val="VerbatimChar"/>
+          <w:lang w:val="es-MX"/>
+        </w:rPr>
+        <w:t>## [1] 0.06060606</w:t>
+      </w:r>
+    </w:p>
+    <w:p>
+      <w:pPr>
+        <w:pStyle w:val="SourceCode"/>
+        <w:rPr>
+          <w:lang w:val="es-MX"/>
+        </w:rPr>
+      </w:pPr>
+      <w:r>
+        <w:rPr>
+          <w:rStyle w:val="CommentTok"/>
+          <w:lang w:val="es-MX"/>
+        </w:rPr>
+        <w:t># Se calcula el número promedio de los clientes en el sistema</w:t>
+      </w:r>
+      <w:r>
+        <w:rPr>
+          <w:lang w:val="es-MX"/>
+        </w:rPr>
+        <w:br/>
+      </w:r>
+      <w:r>
+        <w:rPr>
+          <w:rStyle w:val="NormalTok"/>
+          <w:lang w:val="es-MX"/>
+        </w:rPr>
+        <w:t xml:space="preserve">clien_taq1_n </w:t>
       </w:r>
       <w:r>
         <w:rPr>
@@ -1749,21 +2811,19 @@
         </w:rPr>
         <w:t xml:space="preserve"> </w:t>
       </w:r>
-      <w:proofErr w:type="spellStart"/>
       <w:r>
         <w:rPr>
           <w:rStyle w:val="FunctionTok"/>
           <w:lang w:val="es-MX"/>
         </w:rPr>
-        <w:t>Wq</w:t>
-      </w:r>
-      <w:proofErr w:type="spellEnd"/>
-      <w:r>
-        <w:rPr>
-          <w:rStyle w:val="NormalTok"/>
-          <w:lang w:val="es-MX"/>
-        </w:rPr>
-        <w:t>(o_taqueria2)</w:t>
+        <w:t>Lq</w:t>
+      </w:r>
+      <w:r>
+        <w:rPr>
+          <w:rStyle w:val="NormalTok"/>
+          <w:lang w:val="es-MX"/>
+        </w:rPr>
+        <w:t>(o_taqueria1_nuevo)</w:t>
       </w:r>
       <w:r>
         <w:rPr>
@@ -1776,7 +2836,7 @@
           <w:rStyle w:val="NormalTok"/>
           <w:lang w:val="es-MX"/>
         </w:rPr>
-        <w:t>tiem_taq2</w:t>
+        <w:t>clien_taq1_n</w:t>
       </w:r>
     </w:p>
     <w:p>
@@ -1791,7 +2851,7 @@
           <w:rStyle w:val="VerbatimChar"/>
           <w:lang w:val="es-MX"/>
         </w:rPr>
-        <w:t>## [1] 0.06060606</w:t>
+        <w:t>## [1] 0.002020202</w:t>
       </w:r>
     </w:p>
     <w:p>
@@ -1803,10 +2863,40 @@
       </w:pPr>
       <w:r>
         <w:rPr>
+          <w:rStyle w:val="NormalTok"/>
+          <w:lang w:val="es-MX"/>
+        </w:rPr>
+        <w:t>clien_taq2</w:t>
+      </w:r>
+    </w:p>
+    <w:p>
+      <w:pPr>
+        <w:pStyle w:val="SourceCode"/>
+        <w:rPr>
+          <w:lang w:val="es-MX"/>
+        </w:rPr>
+      </w:pPr>
+      <w:r>
+        <w:rPr>
+          <w:rStyle w:val="VerbatimChar"/>
+          <w:lang w:val="es-MX"/>
+        </w:rPr>
+        <w:t>## [1] 0.002020202</w:t>
+      </w:r>
+    </w:p>
+    <w:p>
+      <w:pPr>
+        <w:pStyle w:val="SourceCode"/>
+        <w:rPr>
+          <w:lang w:val="es-MX"/>
+        </w:rPr>
+      </w:pPr>
+      <w:r>
+        <w:rPr>
           <w:rStyle w:val="CommentTok"/>
           <w:lang w:val="es-MX"/>
         </w:rPr>
-        <w:t># Se calcula el número de clientes promedio en el sistema</w:t>
+        <w:t># Se hacen las condiciones</w:t>
       </w:r>
       <w:r>
         <w:rPr>
@@ -1816,17 +2906,92 @@
       </w:r>
       <w:r>
         <w:rPr>
-          <w:rStyle w:val="NormalTok"/>
-          <w:lang w:val="es-MX"/>
-        </w:rPr>
-        <w:t xml:space="preserve">clien_taq1 </w:t>
-      </w:r>
-      <w:r>
-        <w:rPr>
-          <w:rStyle w:val="OtherTok"/>
-          <w:lang w:val="es-MX"/>
-        </w:rPr>
-        <w:t>&lt;-</w:t>
+          <w:rStyle w:val="ControlFlowTok"/>
+          <w:lang w:val="es-MX"/>
+        </w:rPr>
+        <w:t>if</w:t>
+      </w:r>
+      <w:r>
+        <w:rPr>
+          <w:rStyle w:val="NormalTok"/>
+          <w:lang w:val="es-MX"/>
+        </w:rPr>
+        <w:t xml:space="preserve"> (tiem_taq1_n </w:t>
+      </w:r>
+      <w:r>
+        <w:rPr>
+          <w:rStyle w:val="SpecialCharTok"/>
+          <w:lang w:val="es-MX"/>
+        </w:rPr>
+        <w:t>&lt;</w:t>
+      </w:r>
+      <w:r>
+        <w:rPr>
+          <w:rStyle w:val="NormalTok"/>
+          <w:lang w:val="es-MX"/>
+        </w:rPr>
+        <w:t xml:space="preserve"> tiem_taq2) {</w:t>
+      </w:r>
+      <w:r>
+        <w:rPr>
+          <w:lang w:val="es-MX"/>
+        </w:rPr>
+        <w:br/>
+      </w:r>
+      <w:r>
+        <w:rPr>
+          <w:rStyle w:val="NormalTok"/>
+          <w:lang w:val="es-MX"/>
+        </w:rPr>
+        <w:t xml:space="preserve">  </w:t>
+      </w:r>
+      <w:r>
+        <w:rPr>
+          <w:rStyle w:val="FunctionTok"/>
+          <w:lang w:val="es-MX"/>
+        </w:rPr>
+        <w:t>print</w:t>
+      </w:r>
+      <w:r>
+        <w:rPr>
+          <w:rStyle w:val="NormalTok"/>
+          <w:lang w:val="es-MX"/>
+        </w:rPr>
+        <w:t>(</w:t>
+      </w:r>
+      <w:r>
+        <w:rPr>
+          <w:rStyle w:val="StringTok"/>
+          <w:lang w:val="es-MX"/>
+        </w:rPr>
+        <w:t>"La taquería 1 se quedará sin tacos primero."</w:t>
+      </w:r>
+      <w:r>
+        <w:rPr>
+          <w:rStyle w:val="NormalTok"/>
+          <w:lang w:val="es-MX"/>
+        </w:rPr>
+        <w:t>)</w:t>
+      </w:r>
+      <w:r>
+        <w:rPr>
+          <w:lang w:val="es-MX"/>
+        </w:rPr>
+        <w:br/>
+      </w:r>
+      <w:r>
+        <w:rPr>
+          <w:rStyle w:val="NormalTok"/>
+          <w:lang w:val="es-MX"/>
+        </w:rPr>
+        <w:t xml:space="preserve">} </w:t>
+      </w:r>
+      <w:r>
+        <w:rPr>
+          <w:rStyle w:val="ControlFlowTok"/>
+          <w:lang w:val="es-MX"/>
+        </w:rPr>
+        <w:t>else</w:t>
       </w:r>
       <w:r>
         <w:rPr>
@@ -1835,21 +3000,74 @@
         </w:rPr>
         <w:t xml:space="preserve"> </w:t>
       </w:r>
-      <w:proofErr w:type="spellStart"/>
+      <w:r>
+        <w:rPr>
+          <w:rStyle w:val="ControlFlowTok"/>
+          <w:lang w:val="es-MX"/>
+        </w:rPr>
+        <w:t>if</w:t>
+      </w:r>
+      <w:r>
+        <w:rPr>
+          <w:rStyle w:val="NormalTok"/>
+          <w:lang w:val="es-MX"/>
+        </w:rPr>
+        <w:t xml:space="preserve"> (tiem_taq2 </w:t>
+      </w:r>
+      <w:r>
+        <w:rPr>
+          <w:rStyle w:val="SpecialCharTok"/>
+          <w:lang w:val="es-MX"/>
+        </w:rPr>
+        <w:t>&lt;</w:t>
+      </w:r>
+      <w:r>
+        <w:rPr>
+          <w:rStyle w:val="NormalTok"/>
+          <w:lang w:val="es-MX"/>
+        </w:rPr>
+        <w:t xml:space="preserve"> tiem_taq1_n) {</w:t>
+      </w:r>
+      <w:r>
+        <w:rPr>
+          <w:lang w:val="es-MX"/>
+        </w:rPr>
+        <w:br/>
+      </w:r>
+      <w:r>
+        <w:rPr>
+          <w:rStyle w:val="NormalTok"/>
+          <w:lang w:val="es-MX"/>
+        </w:rPr>
+        <w:t xml:space="preserve">  </w:t>
+      </w:r>
       <w:r>
         <w:rPr>
           <w:rStyle w:val="FunctionTok"/>
           <w:lang w:val="es-MX"/>
         </w:rPr>
-        <w:t>Lq</w:t>
-      </w:r>
-      <w:proofErr w:type="spellEnd"/>
-      <w:r>
-        <w:rPr>
-          <w:rStyle w:val="NormalTok"/>
-          <w:lang w:val="es-MX"/>
-        </w:rPr>
-        <w:t>(o_taqueria1)</w:t>
+        <w:t>print</w:t>
+      </w:r>
+      <w:r>
+        <w:rPr>
+          <w:rStyle w:val="NormalTok"/>
+          <w:lang w:val="es-MX"/>
+        </w:rPr>
+        <w:t>(</w:t>
+      </w:r>
+      <w:r>
+        <w:rPr>
+          <w:rStyle w:val="StringTok"/>
+          <w:lang w:val="es-MX"/>
+        </w:rPr>
+        <w:t>"La taquería 2 se quedará sin tacos primero."</w:t>
+      </w:r>
+      <w:r>
+        <w:rPr>
+          <w:rStyle w:val="NormalTok"/>
+          <w:lang w:val="es-MX"/>
+        </w:rPr>
+        <w:t>)</w:t>
       </w:r>
       <w:r>
         <w:rPr>
@@ -1862,44 +3080,123 @@
           <w:rStyle w:val="NormalTok"/>
           <w:lang w:val="es-MX"/>
         </w:rPr>
-        <w:t>clien_taq1</w:t>
-      </w:r>
-    </w:p>
-    <w:p>
-      <w:pPr>
-        <w:pStyle w:val="SourceCode"/>
-        <w:rPr>
-          <w:lang w:val="es-MX"/>
-        </w:rPr>
-      </w:pPr>
-      <w:r>
-        <w:rPr>
-          <w:rStyle w:val="VerbatimChar"/>
-          <w:lang w:val="es-MX"/>
-        </w:rPr>
-        <w:t>## [1] 0.1666667</w:t>
-      </w:r>
-    </w:p>
-    <w:p>
-      <w:pPr>
-        <w:pStyle w:val="SourceCode"/>
-        <w:rPr>
-          <w:lang w:val="es-MX"/>
-        </w:rPr>
-      </w:pPr>
-      <w:r>
-        <w:rPr>
-          <w:rStyle w:val="NormalTok"/>
-          <w:lang w:val="es-MX"/>
-        </w:rPr>
-        <w:t xml:space="preserve">clien_taq2 </w:t>
-      </w:r>
-      <w:r>
-        <w:rPr>
-          <w:rStyle w:val="OtherTok"/>
-          <w:lang w:val="es-MX"/>
-        </w:rPr>
-        <w:t>&lt;-</w:t>
+        <w:t xml:space="preserve">} </w:t>
+      </w:r>
+      <w:r>
+        <w:rPr>
+          <w:rStyle w:val="ControlFlowTok"/>
+          <w:lang w:val="es-MX"/>
+        </w:rPr>
+        <w:t>else</w:t>
+      </w:r>
+      <w:r>
+        <w:rPr>
+          <w:rStyle w:val="NormalTok"/>
+          <w:lang w:val="es-MX"/>
+        </w:rPr>
+        <w:t xml:space="preserve"> {</w:t>
+      </w:r>
+      <w:r>
+        <w:rPr>
+          <w:lang w:val="es-MX"/>
+        </w:rPr>
+        <w:br/>
+      </w:r>
+      <w:r>
+        <w:rPr>
+          <w:rStyle w:val="NormalTok"/>
+          <w:lang w:val="es-MX"/>
+        </w:rPr>
+        <w:t xml:space="preserve">  </w:t>
+      </w:r>
+      <w:r>
+        <w:rPr>
+          <w:rStyle w:val="ControlFlowTok"/>
+          <w:lang w:val="es-MX"/>
+        </w:rPr>
+        <w:t>if</w:t>
+      </w:r>
+      <w:r>
+        <w:rPr>
+          <w:rStyle w:val="NormalTok"/>
+          <w:lang w:val="es-MX"/>
+        </w:rPr>
+        <w:t xml:space="preserve"> (clien_taq1_n </w:t>
+      </w:r>
+      <w:r>
+        <w:rPr>
+          <w:rStyle w:val="SpecialCharTok"/>
+          <w:lang w:val="es-MX"/>
+        </w:rPr>
+        <w:t>&lt;</w:t>
+      </w:r>
+      <w:r>
+        <w:rPr>
+          <w:rStyle w:val="NormalTok"/>
+          <w:lang w:val="es-MX"/>
+        </w:rPr>
+        <w:t xml:space="preserve"> clien_taq2) {</w:t>
+      </w:r>
+      <w:r>
+        <w:rPr>
+          <w:lang w:val="es-MX"/>
+        </w:rPr>
+        <w:br/>
+      </w:r>
+      <w:r>
+        <w:rPr>
+          <w:rStyle w:val="NormalTok"/>
+          <w:lang w:val="es-MX"/>
+        </w:rPr>
+        <w:t xml:space="preserve">    </w:t>
+      </w:r>
+      <w:r>
+        <w:rPr>
+          <w:rStyle w:val="FunctionTok"/>
+          <w:lang w:val="es-MX"/>
+        </w:rPr>
+        <w:t>print</w:t>
+      </w:r>
+      <w:r>
+        <w:rPr>
+          <w:rStyle w:val="NormalTok"/>
+          <w:lang w:val="es-MX"/>
+        </w:rPr>
+        <w:t>(</w:t>
+      </w:r>
+      <w:r>
+        <w:rPr>
+          <w:rStyle w:val="StringTok"/>
+          <w:lang w:val="es-MX"/>
+        </w:rPr>
+        <w:t>"La taquería 1 se quedará sin tacos primero."</w:t>
+      </w:r>
+      <w:r>
+        <w:rPr>
+          <w:rStyle w:val="NormalTok"/>
+          <w:lang w:val="es-MX"/>
+        </w:rPr>
+        <w:t>)</w:t>
+      </w:r>
+      <w:r>
+        <w:rPr>
+          <w:lang w:val="es-MX"/>
+        </w:rPr>
+        <w:br/>
+      </w:r>
+      <w:r>
+        <w:rPr>
+          <w:rStyle w:val="NormalTok"/>
+          <w:lang w:val="es-MX"/>
+        </w:rPr>
+        <w:t xml:space="preserve">  } </w:t>
+      </w:r>
+      <w:r>
+        <w:rPr>
+          <w:rStyle w:val="ControlFlowTok"/>
+          <w:lang w:val="es-MX"/>
+        </w:rPr>
+        <w:t>else</w:t>
       </w:r>
       <w:r>
         <w:rPr>
@@ -1908,21 +3205,74 @@
         </w:rPr>
         <w:t xml:space="preserve"> </w:t>
       </w:r>
-      <w:proofErr w:type="spellStart"/>
+      <w:r>
+        <w:rPr>
+          <w:rStyle w:val="ControlFlowTok"/>
+          <w:lang w:val="es-MX"/>
+        </w:rPr>
+        <w:t>if</w:t>
+      </w:r>
+      <w:r>
+        <w:rPr>
+          <w:rStyle w:val="NormalTok"/>
+          <w:lang w:val="es-MX"/>
+        </w:rPr>
+        <w:t xml:space="preserve"> (clien_taq2 </w:t>
+      </w:r>
+      <w:r>
+        <w:rPr>
+          <w:rStyle w:val="SpecialCharTok"/>
+          <w:lang w:val="es-MX"/>
+        </w:rPr>
+        <w:t>&lt;</w:t>
+      </w:r>
+      <w:r>
+        <w:rPr>
+          <w:rStyle w:val="NormalTok"/>
+          <w:lang w:val="es-MX"/>
+        </w:rPr>
+        <w:t xml:space="preserve"> clien_taq1_n) {</w:t>
+      </w:r>
+      <w:r>
+        <w:rPr>
+          <w:lang w:val="es-MX"/>
+        </w:rPr>
+        <w:br/>
+      </w:r>
+      <w:r>
+        <w:rPr>
+          <w:rStyle w:val="NormalTok"/>
+          <w:lang w:val="es-MX"/>
+        </w:rPr>
+        <w:t xml:space="preserve">    </w:t>
+      </w:r>
       <w:r>
         <w:rPr>
           <w:rStyle w:val="FunctionTok"/>
           <w:lang w:val="es-MX"/>
         </w:rPr>
-        <w:t>Lq</w:t>
-      </w:r>
-      <w:proofErr w:type="spellEnd"/>
-      <w:r>
-        <w:rPr>
-          <w:rStyle w:val="NormalTok"/>
-          <w:lang w:val="es-MX"/>
-        </w:rPr>
-        <w:t>(o_taqueria2)</w:t>
+        <w:t>print</w:t>
+      </w:r>
+      <w:r>
+        <w:rPr>
+          <w:rStyle w:val="NormalTok"/>
+          <w:lang w:val="es-MX"/>
+        </w:rPr>
+        <w:t>(</w:t>
+      </w:r>
+      <w:r>
+        <w:rPr>
+          <w:rStyle w:val="StringTok"/>
+          <w:lang w:val="es-MX"/>
+        </w:rPr>
+        <w:t>"La taquería 2 se quedará sin tacos primero."</w:t>
+      </w:r>
+      <w:r>
+        <w:rPr>
+          <w:rStyle w:val="NormalTok"/>
+          <w:lang w:val="es-MX"/>
+        </w:rPr>
+        <w:t>)</w:t>
       </w:r>
       <w:r>
         <w:rPr>
@@ -1935,1651 +3285,29 @@
           <w:rStyle w:val="NormalTok"/>
           <w:lang w:val="es-MX"/>
         </w:rPr>
-        <w:t>clien_taq2</w:t>
-      </w:r>
-    </w:p>
-    <w:p>
-      <w:pPr>
-        <w:pStyle w:val="SourceCode"/>
-        <w:rPr>
-          <w:lang w:val="es-MX"/>
-        </w:rPr>
-      </w:pPr>
-      <w:r>
-        <w:rPr>
-          <w:rStyle w:val="VerbatimChar"/>
-          <w:lang w:val="es-MX"/>
-        </w:rPr>
-        <w:t>## [1] 0.002020202</w:t>
-      </w:r>
-    </w:p>
-    <w:p>
-      <w:pPr>
-        <w:pStyle w:val="SourceCode"/>
-        <w:rPr>
-          <w:lang w:val="es-MX"/>
-        </w:rPr>
-      </w:pPr>
-      <w:r>
-        <w:rPr>
-          <w:rStyle w:val="CommentTok"/>
-          <w:lang w:val="es-MX"/>
-        </w:rPr>
-        <w:t># Se hacen las condiciones</w:t>
-      </w:r>
-      <w:r>
-        <w:rPr>
-          <w:lang w:val="es-MX"/>
-        </w:rPr>
-        <w:br/>
-      </w:r>
-      <w:proofErr w:type="spellStart"/>
+        <w:t xml:space="preserve">  } </w:t>
+      </w:r>
       <w:r>
         <w:rPr>
           <w:rStyle w:val="ControlFlowTok"/>
           <w:lang w:val="es-MX"/>
         </w:rPr>
+        <w:t>else</w:t>
+      </w:r>
+      <w:r>
+        <w:rPr>
+          <w:rStyle w:val="NormalTok"/>
+          <w:lang w:val="es-MX"/>
+        </w:rPr>
+        <w:t xml:space="preserve"> </w:t>
+      </w:r>
+      <w:r>
+        <w:rPr>
+          <w:rStyle w:val="ControlFlowTok"/>
+          <w:lang w:val="es-MX"/>
+        </w:rPr>
         <w:t>if</w:t>
       </w:r>
-      <w:proofErr w:type="spellEnd"/>
-      <w:r>
-        <w:rPr>
-          <w:rStyle w:val="NormalTok"/>
-          <w:lang w:val="es-MX"/>
-        </w:rPr>
-        <w:t xml:space="preserve"> (tiem_taq1 </w:t>
-      </w:r>
-      <w:r>
-        <w:rPr>
-          <w:rStyle w:val="SpecialCharTok"/>
-          <w:lang w:val="es-MX"/>
-        </w:rPr>
-        <w:t>&lt;</w:t>
-      </w:r>
-      <w:r>
-        <w:rPr>
-          <w:rStyle w:val="NormalTok"/>
-          <w:lang w:val="es-MX"/>
-        </w:rPr>
-        <w:t xml:space="preserve"> tiem_taq2) {</w:t>
-      </w:r>
-      <w:r>
-        <w:rPr>
-          <w:lang w:val="es-MX"/>
-        </w:rPr>
-        <w:br/>
-      </w:r>
-      <w:r>
-        <w:rPr>
-          <w:rStyle w:val="NormalTok"/>
-          <w:lang w:val="es-MX"/>
-        </w:rPr>
-        <w:t xml:space="preserve">  </w:t>
-      </w:r>
-      <w:proofErr w:type="spellStart"/>
-      <w:r>
-        <w:rPr>
-          <w:rStyle w:val="FunctionTok"/>
-          <w:lang w:val="es-MX"/>
-        </w:rPr>
-        <w:t>print</w:t>
-      </w:r>
-      <w:proofErr w:type="spellEnd"/>
-      <w:r>
-        <w:rPr>
-          <w:rStyle w:val="NormalTok"/>
-          <w:lang w:val="es-MX"/>
-        </w:rPr>
-        <w:t>(</w:t>
-      </w:r>
-      <w:r>
-        <w:rPr>
-          <w:rStyle w:val="StringTok"/>
-          <w:lang w:val="es-MX"/>
-        </w:rPr>
-        <w:t>"La taquería 1 se quedará sin tacos primero."</w:t>
-      </w:r>
-      <w:r>
-        <w:rPr>
-          <w:rStyle w:val="NormalTok"/>
-          <w:lang w:val="es-MX"/>
-        </w:rPr>
-        <w:t>)</w:t>
-      </w:r>
-      <w:r>
-        <w:rPr>
-          <w:lang w:val="es-MX"/>
-        </w:rPr>
-        <w:br/>
-      </w:r>
-      <w:r>
-        <w:rPr>
-          <w:rStyle w:val="NormalTok"/>
-          <w:lang w:val="es-MX"/>
-        </w:rPr>
-        <w:t xml:space="preserve">} </w:t>
-      </w:r>
-      <w:proofErr w:type="spellStart"/>
-      <w:r>
-        <w:rPr>
-          <w:rStyle w:val="ControlFlowTok"/>
-          <w:lang w:val="es-MX"/>
-        </w:rPr>
-        <w:t>else</w:t>
-      </w:r>
-      <w:proofErr w:type="spellEnd"/>
-      <w:r>
-        <w:rPr>
-          <w:rStyle w:val="NormalTok"/>
-          <w:lang w:val="es-MX"/>
-        </w:rPr>
-        <w:t xml:space="preserve"> </w:t>
-      </w:r>
-      <w:proofErr w:type="spellStart"/>
-      <w:r>
-        <w:rPr>
-          <w:rStyle w:val="ControlFlowTok"/>
-          <w:lang w:val="es-MX"/>
-        </w:rPr>
-        <w:t>if</w:t>
-      </w:r>
-      <w:proofErr w:type="spellEnd"/>
-      <w:r>
-        <w:rPr>
-          <w:rStyle w:val="NormalTok"/>
-          <w:lang w:val="es-MX"/>
-        </w:rPr>
-        <w:t xml:space="preserve"> (tiem_taq2 </w:t>
-      </w:r>
-      <w:r>
-        <w:rPr>
-          <w:rStyle w:val="SpecialCharTok"/>
-          <w:lang w:val="es-MX"/>
-        </w:rPr>
-        <w:t>&lt;</w:t>
-      </w:r>
-      <w:r>
-        <w:rPr>
-          <w:rStyle w:val="NormalTok"/>
-          <w:lang w:val="es-MX"/>
-        </w:rPr>
-        <w:t xml:space="preserve"> tiem_taq1) {</w:t>
-      </w:r>
-      <w:r>
-        <w:rPr>
-          <w:lang w:val="es-MX"/>
-        </w:rPr>
-        <w:br/>
-      </w:r>
-      <w:r>
-        <w:rPr>
-          <w:rStyle w:val="NormalTok"/>
-          <w:lang w:val="es-MX"/>
-        </w:rPr>
-        <w:t xml:space="preserve">  </w:t>
-      </w:r>
-      <w:proofErr w:type="spellStart"/>
-      <w:r>
-        <w:rPr>
-          <w:rStyle w:val="FunctionTok"/>
-          <w:lang w:val="es-MX"/>
-        </w:rPr>
-        <w:t>print</w:t>
-      </w:r>
-      <w:proofErr w:type="spellEnd"/>
-      <w:r>
-        <w:rPr>
-          <w:rStyle w:val="NormalTok"/>
-          <w:lang w:val="es-MX"/>
-        </w:rPr>
-        <w:t>(</w:t>
-      </w:r>
-      <w:r>
-        <w:rPr>
-          <w:rStyle w:val="StringTok"/>
-          <w:lang w:val="es-MX"/>
-        </w:rPr>
-        <w:t>"La taquería 2 se quedará sin tacos primero."</w:t>
-      </w:r>
-      <w:r>
-        <w:rPr>
-          <w:rStyle w:val="NormalTok"/>
-          <w:lang w:val="es-MX"/>
-        </w:rPr>
-        <w:t>)</w:t>
-      </w:r>
-      <w:r>
-        <w:rPr>
-          <w:lang w:val="es-MX"/>
-        </w:rPr>
-        <w:br/>
-      </w:r>
-      <w:r>
-        <w:rPr>
-          <w:rStyle w:val="NormalTok"/>
-          <w:lang w:val="es-MX"/>
-        </w:rPr>
-        <w:t xml:space="preserve">} </w:t>
-      </w:r>
-      <w:proofErr w:type="spellStart"/>
-      <w:r>
-        <w:rPr>
-          <w:rStyle w:val="ControlFlowTok"/>
-          <w:lang w:val="es-MX"/>
-        </w:rPr>
-        <w:t>else</w:t>
-      </w:r>
-      <w:proofErr w:type="spellEnd"/>
-      <w:r>
-        <w:rPr>
-          <w:rStyle w:val="NormalTok"/>
-          <w:lang w:val="es-MX"/>
-        </w:rPr>
-        <w:t xml:space="preserve"> {</w:t>
-      </w:r>
-      <w:r>
-        <w:rPr>
-          <w:lang w:val="es-MX"/>
-        </w:rPr>
-        <w:br/>
-      </w:r>
-      <w:r>
-        <w:rPr>
-          <w:rStyle w:val="NormalTok"/>
-          <w:lang w:val="es-MX"/>
-        </w:rPr>
-        <w:t xml:space="preserve">  </w:t>
-      </w:r>
-      <w:proofErr w:type="spellStart"/>
-      <w:r>
-        <w:rPr>
-          <w:rStyle w:val="ControlFlowTok"/>
-          <w:lang w:val="es-MX"/>
-        </w:rPr>
-        <w:t>if</w:t>
-      </w:r>
-      <w:proofErr w:type="spellEnd"/>
-      <w:r>
-        <w:rPr>
-          <w:rStyle w:val="NormalTok"/>
-          <w:lang w:val="es-MX"/>
-        </w:rPr>
-        <w:t xml:space="preserve"> (clien_taq1 </w:t>
-      </w:r>
-      <w:r>
-        <w:rPr>
-          <w:rStyle w:val="SpecialCharTok"/>
-          <w:lang w:val="es-MX"/>
-        </w:rPr>
-        <w:t>&lt;</w:t>
-      </w:r>
-      <w:r>
-        <w:rPr>
-          <w:rStyle w:val="NormalTok"/>
-          <w:lang w:val="es-MX"/>
-        </w:rPr>
-        <w:t xml:space="preserve"> clien_taq2) {</w:t>
-      </w:r>
-      <w:r>
-        <w:rPr>
-          <w:lang w:val="es-MX"/>
-        </w:rPr>
-        <w:br/>
-      </w:r>
-      <w:r>
-        <w:rPr>
-          <w:rStyle w:val="NormalTok"/>
-          <w:lang w:val="es-MX"/>
-        </w:rPr>
-        <w:t xml:space="preserve">    </w:t>
-      </w:r>
-      <w:proofErr w:type="spellStart"/>
-      <w:r>
-        <w:rPr>
-          <w:rStyle w:val="FunctionTok"/>
-          <w:lang w:val="es-MX"/>
-        </w:rPr>
-        <w:t>print</w:t>
-      </w:r>
-      <w:proofErr w:type="spellEnd"/>
-      <w:r>
-        <w:rPr>
-          <w:rStyle w:val="NormalTok"/>
-          <w:lang w:val="es-MX"/>
-        </w:rPr>
-        <w:t>(</w:t>
-      </w:r>
-      <w:r>
-        <w:rPr>
-          <w:rStyle w:val="StringTok"/>
-          <w:lang w:val="es-MX"/>
-        </w:rPr>
-        <w:t>"La taquería 1 se quedará sin tacos primero."</w:t>
-      </w:r>
-      <w:r>
-        <w:rPr>
-          <w:rStyle w:val="NormalTok"/>
-          <w:lang w:val="es-MX"/>
-        </w:rPr>
-        <w:t>)</w:t>
-      </w:r>
-      <w:r>
-        <w:rPr>
-          <w:lang w:val="es-MX"/>
-        </w:rPr>
-        <w:br/>
-      </w:r>
-      <w:r>
-        <w:rPr>
-          <w:rStyle w:val="NormalTok"/>
-          <w:lang w:val="es-MX"/>
-        </w:rPr>
-        <w:t xml:space="preserve">  } </w:t>
-      </w:r>
-      <w:proofErr w:type="spellStart"/>
-      <w:r>
-        <w:rPr>
-          <w:rStyle w:val="ControlFlowTok"/>
-          <w:lang w:val="es-MX"/>
-        </w:rPr>
-        <w:t>else</w:t>
-      </w:r>
-      <w:proofErr w:type="spellEnd"/>
-      <w:r>
-        <w:rPr>
-          <w:rStyle w:val="NormalTok"/>
-          <w:lang w:val="es-MX"/>
-        </w:rPr>
-        <w:t xml:space="preserve"> </w:t>
-      </w:r>
-      <w:proofErr w:type="spellStart"/>
-      <w:r>
-        <w:rPr>
-          <w:rStyle w:val="ControlFlowTok"/>
-          <w:lang w:val="es-MX"/>
-        </w:rPr>
-        <w:t>if</w:t>
-      </w:r>
-      <w:proofErr w:type="spellEnd"/>
-      <w:r>
-        <w:rPr>
-          <w:rStyle w:val="NormalTok"/>
-          <w:lang w:val="es-MX"/>
-        </w:rPr>
-        <w:t xml:space="preserve"> (clien_taq2 </w:t>
-      </w:r>
-      <w:r>
-        <w:rPr>
-          <w:rStyle w:val="SpecialCharTok"/>
-          <w:lang w:val="es-MX"/>
-        </w:rPr>
-        <w:t>&gt;</w:t>
-      </w:r>
-      <w:r>
-        <w:rPr>
-          <w:rStyle w:val="NormalTok"/>
-          <w:lang w:val="es-MX"/>
-        </w:rPr>
-        <w:t xml:space="preserve"> clien_taq1) {</w:t>
-      </w:r>
-      <w:r>
-        <w:rPr>
-          <w:lang w:val="es-MX"/>
-        </w:rPr>
-        <w:br/>
-      </w:r>
-      <w:r>
-        <w:rPr>
-          <w:rStyle w:val="NormalTok"/>
-          <w:lang w:val="es-MX"/>
-        </w:rPr>
-        <w:t xml:space="preserve">    </w:t>
-      </w:r>
-      <w:proofErr w:type="spellStart"/>
-      <w:r>
-        <w:rPr>
-          <w:rStyle w:val="FunctionTok"/>
-          <w:lang w:val="es-MX"/>
-        </w:rPr>
-        <w:t>print</w:t>
-      </w:r>
-      <w:proofErr w:type="spellEnd"/>
-      <w:r>
-        <w:rPr>
-          <w:rStyle w:val="NormalTok"/>
-          <w:lang w:val="es-MX"/>
-        </w:rPr>
-        <w:t>(</w:t>
-      </w:r>
-      <w:r>
-        <w:rPr>
-          <w:rStyle w:val="StringTok"/>
-          <w:lang w:val="es-MX"/>
-        </w:rPr>
-        <w:t>"La taquería 2 se quedará sin tacos primero."</w:t>
-      </w:r>
-      <w:r>
-        <w:rPr>
-          <w:rStyle w:val="NormalTok"/>
-          <w:lang w:val="es-MX"/>
-        </w:rPr>
-        <w:t>)</w:t>
-      </w:r>
-      <w:r>
-        <w:rPr>
-          <w:lang w:val="es-MX"/>
-        </w:rPr>
-        <w:br/>
-      </w:r>
-      <w:r>
-        <w:rPr>
-          <w:rStyle w:val="NormalTok"/>
-          <w:lang w:val="es-MX"/>
-        </w:rPr>
-        <w:t xml:space="preserve">  } </w:t>
-      </w:r>
-      <w:proofErr w:type="spellStart"/>
-      <w:r>
-        <w:rPr>
-          <w:rStyle w:val="ControlFlowTok"/>
-          <w:lang w:val="es-MX"/>
-        </w:rPr>
-        <w:t>else</w:t>
-      </w:r>
-      <w:proofErr w:type="spellEnd"/>
-      <w:r>
-        <w:rPr>
-          <w:rStyle w:val="NormalTok"/>
-          <w:lang w:val="es-MX"/>
-        </w:rPr>
-        <w:t xml:space="preserve"> {</w:t>
-      </w:r>
-      <w:r>
-        <w:rPr>
-          <w:lang w:val="es-MX"/>
-        </w:rPr>
-        <w:br/>
-      </w:r>
-      <w:r>
-        <w:rPr>
-          <w:rStyle w:val="NormalTok"/>
-          <w:lang w:val="es-MX"/>
-        </w:rPr>
-        <w:t xml:space="preserve">    </w:t>
-      </w:r>
-      <w:proofErr w:type="spellStart"/>
-      <w:r>
-        <w:rPr>
-          <w:rStyle w:val="FunctionTok"/>
-          <w:lang w:val="es-MX"/>
-        </w:rPr>
-        <w:t>print</w:t>
-      </w:r>
-      <w:proofErr w:type="spellEnd"/>
-      <w:r>
-        <w:rPr>
-          <w:rStyle w:val="NormalTok"/>
-          <w:lang w:val="es-MX"/>
-        </w:rPr>
-        <w:t>(</w:t>
-      </w:r>
-      <w:r>
-        <w:rPr>
-          <w:rStyle w:val="StringTok"/>
-          <w:lang w:val="es-MX"/>
-        </w:rPr>
-        <w:t>"Ambas taquerías se quedarán sin tacos al mismo tiempo."</w:t>
-      </w:r>
-      <w:r>
-        <w:rPr>
-          <w:rStyle w:val="NormalTok"/>
-          <w:lang w:val="es-MX"/>
-        </w:rPr>
-        <w:t>)</w:t>
-      </w:r>
-      <w:r>
-        <w:rPr>
-          <w:lang w:val="es-MX"/>
-        </w:rPr>
-        <w:br/>
-      </w:r>
-      <w:r>
-        <w:rPr>
-          <w:rStyle w:val="NormalTok"/>
-          <w:lang w:val="es-MX"/>
-        </w:rPr>
-        <w:t xml:space="preserve">  }</w:t>
-      </w:r>
-      <w:r>
-        <w:rPr>
-          <w:lang w:val="es-MX"/>
-        </w:rPr>
-        <w:br/>
-      </w:r>
-      <w:r>
-        <w:rPr>
-          <w:rStyle w:val="NormalTok"/>
-          <w:lang w:val="es-MX"/>
-        </w:rPr>
-        <w:t>}</w:t>
-      </w:r>
-    </w:p>
-    <w:p>
-      <w:pPr>
-        <w:pStyle w:val="SourceCode"/>
-        <w:rPr>
-          <w:lang w:val="es-MX"/>
-        </w:rPr>
-      </w:pPr>
-      <w:r>
-        <w:rPr>
-          <w:rStyle w:val="VerbatimChar"/>
-          <w:lang w:val="es-MX"/>
-        </w:rPr>
-        <w:t>## [1] "La taquería 2 se quedará sin tacos primero."</w:t>
-      </w:r>
-    </w:p>
-    <w:p>
-      <w:pPr>
-        <w:pStyle w:val="FirstParagraph"/>
-        <w:rPr>
-          <w:lang w:val="es-MX"/>
-        </w:rPr>
-      </w:pPr>
-      <w:r>
-        <w:rPr>
-          <w:lang w:val="es-MX"/>
-        </w:rPr>
-        <w:lastRenderedPageBreak/>
-        <w:t xml:space="preserve">Se comparan los valores de </w:t>
-      </w:r>
-      <w:proofErr w:type="spellStart"/>
-      <w:r>
-        <w:rPr>
-          <w:lang w:val="es-MX"/>
-        </w:rPr>
-        <w:t>Wq</w:t>
-      </w:r>
-      <w:proofErr w:type="spellEnd"/>
-      <w:r>
-        <w:rPr>
-          <w:lang w:val="es-MX"/>
-        </w:rPr>
-        <w:t xml:space="preserve"> primero. Si los valores son diferentes, se determina cuál es menor y se imprime el mensaje correspondiente. Si los valores de </w:t>
-      </w:r>
-      <w:proofErr w:type="spellStart"/>
-      <w:r>
-        <w:rPr>
-          <w:lang w:val="es-MX"/>
-        </w:rPr>
-        <w:t>Wq</w:t>
-      </w:r>
-      <w:proofErr w:type="spellEnd"/>
-      <w:r>
-        <w:rPr>
-          <w:lang w:val="es-MX"/>
-        </w:rPr>
-        <w:t xml:space="preserve"> son iguales, se comparan los valores de </w:t>
-      </w:r>
-      <w:proofErr w:type="spellStart"/>
-      <w:r>
-        <w:rPr>
-          <w:lang w:val="es-MX"/>
-        </w:rPr>
-        <w:t>Lq</w:t>
-      </w:r>
-      <w:proofErr w:type="spellEnd"/>
-      <w:r>
-        <w:rPr>
-          <w:lang w:val="es-MX"/>
-        </w:rPr>
-        <w:t xml:space="preserve"> de manera similar.</w:t>
-      </w:r>
-    </w:p>
-    <w:p>
-      <w:pPr>
-        <w:pStyle w:val="Textoindependiente"/>
-        <w:rPr>
-          <w:lang w:val="es-MX"/>
-        </w:rPr>
-      </w:pPr>
-      <w:r>
-        <w:rPr>
-          <w:lang w:val="es-MX"/>
-        </w:rPr>
-        <w:t xml:space="preserve">Se utiliza </w:t>
-      </w:r>
-      <w:proofErr w:type="spellStart"/>
-      <w:r>
-        <w:rPr>
-          <w:lang w:val="es-MX"/>
-        </w:rPr>
-        <w:t>Wq</w:t>
-      </w:r>
-      <w:proofErr w:type="spellEnd"/>
-      <w:r>
-        <w:rPr>
-          <w:lang w:val="es-MX"/>
-        </w:rPr>
-        <w:t xml:space="preserve"> para saber el tiempo promedio en el que está un cliente en la cola, por lo que el que tenga menor tiempo en la cola quiere decir que vende más rápido, por ende, la taquería dos se quedará sin tacos antes que la taquería 1.</w:t>
-      </w:r>
-    </w:p>
-    <w:p>
-      <w:pPr>
-        <w:pStyle w:val="Ttulo2"/>
-        <w:rPr>
-          <w:lang w:val="es-MX"/>
-        </w:rPr>
-      </w:pPr>
-      <w:bookmarkStart w:id="9" w:name="ejemplo-2"/>
-      <w:r>
-        <w:rPr>
-          <w:lang w:val="es-MX"/>
-        </w:rPr>
-        <w:t>Ejemplo 2</w:t>
-      </w:r>
-    </w:p>
-    <w:p>
-      <w:pPr>
-        <w:pStyle w:val="FirstParagraph"/>
-        <w:rPr>
-          <w:lang w:val="es-MX"/>
-        </w:rPr>
-      </w:pPr>
-      <w:r>
-        <w:rPr>
-          <w:lang w:val="es-MX"/>
-        </w:rPr>
-        <w:t>Utilizando los datos del ejemplo pasado, se quiere ver si al contratar un segundo taquero que iguale la tasa de servicio en la taquería 1 puede hacerle competencia a la taquería 2.</w:t>
-      </w:r>
-    </w:p>
-    <w:p>
-      <w:pPr>
-        <w:pStyle w:val="SourceCode"/>
-        <w:rPr>
-          <w:lang w:val="es-MX"/>
-        </w:rPr>
-      </w:pPr>
-      <w:r>
-        <w:rPr>
-          <w:rStyle w:val="CommentTok"/>
-          <w:lang w:val="es-MX"/>
-        </w:rPr>
-        <w:t xml:space="preserve"># Se plantea </w:t>
-      </w:r>
-      <w:proofErr w:type="gramStart"/>
-      <w:r>
-        <w:rPr>
-          <w:rStyle w:val="CommentTok"/>
-          <w:lang w:val="es-MX"/>
-        </w:rPr>
-        <w:t>un nueva cola</w:t>
-      </w:r>
-      <w:proofErr w:type="gramEnd"/>
-      <w:r>
-        <w:rPr>
-          <w:rStyle w:val="CommentTok"/>
-          <w:lang w:val="es-MX"/>
-        </w:rPr>
-        <w:t xml:space="preserve"> para la taquería 1</w:t>
-      </w:r>
-      <w:r>
-        <w:rPr>
-          <w:lang w:val="es-MX"/>
-        </w:rPr>
-        <w:br/>
-      </w:r>
-      <w:r>
-        <w:rPr>
-          <w:rStyle w:val="CommentTok"/>
-          <w:lang w:val="es-MX"/>
-        </w:rPr>
-        <w:t xml:space="preserve"># </w:t>
-      </w:r>
-      <w:proofErr w:type="spellStart"/>
-      <w:r>
-        <w:rPr>
-          <w:rStyle w:val="CommentTok"/>
-          <w:lang w:val="es-MX"/>
-        </w:rPr>
-        <w:t>Creacion</w:t>
-      </w:r>
-      <w:proofErr w:type="spellEnd"/>
-      <w:r>
-        <w:rPr>
-          <w:rStyle w:val="CommentTok"/>
-          <w:lang w:val="es-MX"/>
-        </w:rPr>
-        <w:t xml:space="preserve"> de la cola para la taquería 2</w:t>
-      </w:r>
-      <w:r>
-        <w:rPr>
-          <w:lang w:val="es-MX"/>
-        </w:rPr>
-        <w:br/>
-      </w:r>
-      <w:r>
-        <w:rPr>
-          <w:rStyle w:val="NormalTok"/>
-          <w:lang w:val="es-MX"/>
-        </w:rPr>
-        <w:t xml:space="preserve">taqueria1_nuevo </w:t>
-      </w:r>
-      <w:r>
-        <w:rPr>
-          <w:rStyle w:val="OtherTok"/>
-          <w:lang w:val="es-MX"/>
-        </w:rPr>
-        <w:t>&lt;-</w:t>
-      </w:r>
-      <w:r>
-        <w:rPr>
-          <w:rStyle w:val="NormalTok"/>
-          <w:lang w:val="es-MX"/>
-        </w:rPr>
-        <w:t xml:space="preserve"> </w:t>
-      </w:r>
-      <w:proofErr w:type="spellStart"/>
-      <w:r>
-        <w:rPr>
-          <w:rStyle w:val="FunctionTok"/>
-          <w:lang w:val="es-MX"/>
-        </w:rPr>
-        <w:t>NewInput.MMC</w:t>
-      </w:r>
-      <w:proofErr w:type="spellEnd"/>
-      <w:r>
-        <w:rPr>
-          <w:rStyle w:val="NormalTok"/>
-          <w:lang w:val="es-MX"/>
-        </w:rPr>
-        <w:t>(</w:t>
-      </w:r>
-      <w:r>
-        <w:rPr>
-          <w:rStyle w:val="AttributeTok"/>
-          <w:lang w:val="es-MX"/>
-        </w:rPr>
-        <w:t>lambda =</w:t>
-      </w:r>
-      <w:r>
-        <w:rPr>
-          <w:rStyle w:val="NormalTok"/>
-          <w:lang w:val="es-MX"/>
-        </w:rPr>
-        <w:t xml:space="preserve"> </w:t>
-      </w:r>
-      <w:r>
-        <w:rPr>
-          <w:rStyle w:val="DecValTok"/>
-          <w:lang w:val="es-MX"/>
-        </w:rPr>
-        <w:t>1</w:t>
-      </w:r>
-      <w:r>
-        <w:rPr>
-          <w:rStyle w:val="SpecialCharTok"/>
-          <w:lang w:val="es-MX"/>
-        </w:rPr>
-        <w:t>/</w:t>
-      </w:r>
-      <w:r>
-        <w:rPr>
-          <w:rStyle w:val="DecValTok"/>
-          <w:lang w:val="es-MX"/>
-        </w:rPr>
-        <w:t>30</w:t>
-      </w:r>
-      <w:r>
-        <w:rPr>
-          <w:rStyle w:val="NormalTok"/>
-          <w:lang w:val="es-MX"/>
-        </w:rPr>
-        <w:t xml:space="preserve">, </w:t>
-      </w:r>
-      <w:r>
-        <w:rPr>
-          <w:rStyle w:val="AttributeTok"/>
-          <w:lang w:val="es-MX"/>
-        </w:rPr>
-        <w:t>mu =</w:t>
-      </w:r>
-      <w:r>
-        <w:rPr>
-          <w:rStyle w:val="NormalTok"/>
-          <w:lang w:val="es-MX"/>
-        </w:rPr>
-        <w:t xml:space="preserve"> </w:t>
-      </w:r>
-      <w:r>
-        <w:rPr>
-          <w:rStyle w:val="DecValTok"/>
-          <w:lang w:val="es-MX"/>
-        </w:rPr>
-        <w:t>1</w:t>
-      </w:r>
-      <w:r>
-        <w:rPr>
-          <w:rStyle w:val="SpecialCharTok"/>
-          <w:lang w:val="es-MX"/>
-        </w:rPr>
-        <w:t>/</w:t>
-      </w:r>
-      <w:r>
-        <w:rPr>
-          <w:rStyle w:val="DecValTok"/>
-          <w:lang w:val="es-MX"/>
-        </w:rPr>
-        <w:t>6</w:t>
-      </w:r>
-      <w:r>
-        <w:rPr>
-          <w:rStyle w:val="NormalTok"/>
-          <w:lang w:val="es-MX"/>
-        </w:rPr>
-        <w:t xml:space="preserve">, </w:t>
-      </w:r>
-      <w:r>
-        <w:rPr>
-          <w:rStyle w:val="AttributeTok"/>
-          <w:lang w:val="es-MX"/>
-        </w:rPr>
-        <w:t>c =</w:t>
-      </w:r>
-      <w:r>
-        <w:rPr>
-          <w:rStyle w:val="NormalTok"/>
-          <w:lang w:val="es-MX"/>
-        </w:rPr>
-        <w:t xml:space="preserve"> </w:t>
-      </w:r>
-      <w:r>
-        <w:rPr>
-          <w:rStyle w:val="DecValTok"/>
-          <w:lang w:val="es-MX"/>
-        </w:rPr>
-        <w:t>2</w:t>
-      </w:r>
-      <w:r>
-        <w:rPr>
-          <w:rStyle w:val="NormalTok"/>
-          <w:lang w:val="es-MX"/>
-        </w:rPr>
-        <w:t xml:space="preserve">, </w:t>
-      </w:r>
-      <w:r>
-        <w:rPr>
-          <w:rStyle w:val="AttributeTok"/>
-          <w:lang w:val="es-MX"/>
-        </w:rPr>
-        <w:t>n =</w:t>
-      </w:r>
-      <w:r>
-        <w:rPr>
-          <w:rStyle w:val="NormalTok"/>
-          <w:lang w:val="es-MX"/>
-        </w:rPr>
-        <w:t xml:space="preserve"> </w:t>
-      </w:r>
-      <w:r>
-        <w:rPr>
-          <w:rStyle w:val="DecValTok"/>
-          <w:lang w:val="es-MX"/>
-        </w:rPr>
-        <w:t>375</w:t>
-      </w:r>
-      <w:r>
-        <w:rPr>
-          <w:rStyle w:val="NormalTok"/>
-          <w:lang w:val="es-MX"/>
-        </w:rPr>
-        <w:t>)</w:t>
-      </w:r>
-      <w:r>
-        <w:rPr>
-          <w:lang w:val="es-MX"/>
-        </w:rPr>
-        <w:br/>
-      </w:r>
-      <w:r>
-        <w:rPr>
-          <w:lang w:val="es-MX"/>
-        </w:rPr>
-        <w:br/>
-      </w:r>
-      <w:r>
-        <w:rPr>
-          <w:rStyle w:val="CommentTok"/>
-          <w:lang w:val="es-MX"/>
-        </w:rPr>
-        <w:t># Se generan el modelo</w:t>
-      </w:r>
-      <w:r>
-        <w:rPr>
-          <w:lang w:val="es-MX"/>
-        </w:rPr>
-        <w:br/>
-      </w:r>
-      <w:r>
-        <w:rPr>
-          <w:rStyle w:val="NormalTok"/>
-          <w:lang w:val="es-MX"/>
-        </w:rPr>
-        <w:t xml:space="preserve">o_taqueria1_nuevo </w:t>
-      </w:r>
-      <w:r>
-        <w:rPr>
-          <w:rStyle w:val="OtherTok"/>
-          <w:lang w:val="es-MX"/>
-        </w:rPr>
-        <w:t>&lt;-</w:t>
-      </w:r>
-      <w:r>
-        <w:rPr>
-          <w:rStyle w:val="NormalTok"/>
-          <w:lang w:val="es-MX"/>
-        </w:rPr>
-        <w:t xml:space="preserve"> </w:t>
-      </w:r>
-      <w:proofErr w:type="spellStart"/>
-      <w:r>
-        <w:rPr>
-          <w:rStyle w:val="FunctionTok"/>
-          <w:lang w:val="es-MX"/>
-        </w:rPr>
-        <w:t>QueueingModel</w:t>
-      </w:r>
-      <w:proofErr w:type="spellEnd"/>
-      <w:r>
-        <w:rPr>
-          <w:rStyle w:val="NormalTok"/>
-          <w:lang w:val="es-MX"/>
-        </w:rPr>
-        <w:t>(taqueria1_nuevo)</w:t>
-      </w:r>
-    </w:p>
-    <w:p>
-      <w:pPr>
-        <w:pStyle w:val="SourceCode"/>
-        <w:rPr>
-          <w:lang w:val="es-MX"/>
-        </w:rPr>
-      </w:pPr>
-      <w:r>
-        <w:rPr>
-          <w:rStyle w:val="CommentTok"/>
-          <w:lang w:val="es-MX"/>
-        </w:rPr>
-        <w:t># Se calcula el tiempo medio de espera</w:t>
-      </w:r>
-      <w:r>
-        <w:rPr>
-          <w:lang w:val="es-MX"/>
-        </w:rPr>
-        <w:br/>
-      </w:r>
-      <w:r>
-        <w:rPr>
-          <w:rStyle w:val="NormalTok"/>
-          <w:lang w:val="es-MX"/>
-        </w:rPr>
-        <w:t xml:space="preserve">tiem_taq1_n </w:t>
-      </w:r>
-      <w:r>
-        <w:rPr>
-          <w:rStyle w:val="OtherTok"/>
-          <w:lang w:val="es-MX"/>
-        </w:rPr>
-        <w:t>&lt;-</w:t>
-      </w:r>
-      <w:r>
-        <w:rPr>
-          <w:rStyle w:val="NormalTok"/>
-          <w:lang w:val="es-MX"/>
-        </w:rPr>
-        <w:t xml:space="preserve"> </w:t>
-      </w:r>
-      <w:proofErr w:type="spellStart"/>
-      <w:r>
-        <w:rPr>
-          <w:rStyle w:val="FunctionTok"/>
-          <w:lang w:val="es-MX"/>
-        </w:rPr>
-        <w:t>Wq</w:t>
-      </w:r>
-      <w:proofErr w:type="spellEnd"/>
-      <w:r>
-        <w:rPr>
-          <w:rStyle w:val="NormalTok"/>
-          <w:lang w:val="es-MX"/>
-        </w:rPr>
-        <w:t>(o_taqueria1_nuevo)</w:t>
-      </w:r>
-      <w:r>
-        <w:rPr>
-          <w:lang w:val="es-MX"/>
-        </w:rPr>
-        <w:br/>
-      </w:r>
-      <w:r>
-        <w:rPr>
-          <w:rStyle w:val="NormalTok"/>
-          <w:lang w:val="es-MX"/>
-        </w:rPr>
-        <w:t>tiem_taq1_n</w:t>
-      </w:r>
-    </w:p>
-    <w:p>
-      <w:pPr>
-        <w:pStyle w:val="SourceCode"/>
-        <w:rPr>
-          <w:lang w:val="es-MX"/>
-        </w:rPr>
-      </w:pPr>
-      <w:r>
-        <w:rPr>
-          <w:rStyle w:val="VerbatimChar"/>
-          <w:lang w:val="es-MX"/>
-        </w:rPr>
-        <w:t>## [1] 0.06060606</w:t>
-      </w:r>
-    </w:p>
-    <w:p>
-      <w:pPr>
-        <w:pStyle w:val="SourceCode"/>
-        <w:rPr>
-          <w:lang w:val="es-MX"/>
-        </w:rPr>
-      </w:pPr>
-      <w:r>
-        <w:rPr>
-          <w:rStyle w:val="NormalTok"/>
-          <w:lang w:val="es-MX"/>
-        </w:rPr>
-        <w:t>tiem_taq2</w:t>
-      </w:r>
-    </w:p>
-    <w:p>
-      <w:pPr>
-        <w:pStyle w:val="SourceCode"/>
-        <w:rPr>
-          <w:lang w:val="es-MX"/>
-        </w:rPr>
-      </w:pPr>
-      <w:r>
-        <w:rPr>
-          <w:rStyle w:val="VerbatimChar"/>
-          <w:lang w:val="es-MX"/>
-        </w:rPr>
-        <w:t>## [1] 0.06060606</w:t>
-      </w:r>
-    </w:p>
-    <w:p>
-      <w:pPr>
-        <w:pStyle w:val="SourceCode"/>
-        <w:rPr>
-          <w:lang w:val="es-MX"/>
-        </w:rPr>
-      </w:pPr>
-      <w:r>
-        <w:rPr>
-          <w:rStyle w:val="CommentTok"/>
-          <w:lang w:val="es-MX"/>
-        </w:rPr>
-        <w:t># Se calcula el número promedio de los clientes en el sistema</w:t>
-      </w:r>
-      <w:r>
-        <w:rPr>
-          <w:lang w:val="es-MX"/>
-        </w:rPr>
-        <w:br/>
-      </w:r>
-      <w:r>
-        <w:rPr>
-          <w:rStyle w:val="NormalTok"/>
-          <w:lang w:val="es-MX"/>
-        </w:rPr>
-        <w:t xml:space="preserve">clien_taq1_n </w:t>
-      </w:r>
-      <w:r>
-        <w:rPr>
-          <w:rStyle w:val="OtherTok"/>
-          <w:lang w:val="es-MX"/>
-        </w:rPr>
-        <w:t>&lt;-</w:t>
-      </w:r>
-      <w:r>
-        <w:rPr>
-          <w:rStyle w:val="NormalTok"/>
-          <w:lang w:val="es-MX"/>
-        </w:rPr>
-        <w:t xml:space="preserve"> </w:t>
-      </w:r>
-      <w:proofErr w:type="spellStart"/>
-      <w:r>
-        <w:rPr>
-          <w:rStyle w:val="FunctionTok"/>
-          <w:lang w:val="es-MX"/>
-        </w:rPr>
-        <w:t>Lq</w:t>
-      </w:r>
-      <w:proofErr w:type="spellEnd"/>
-      <w:r>
-        <w:rPr>
-          <w:rStyle w:val="NormalTok"/>
-          <w:lang w:val="es-MX"/>
-        </w:rPr>
-        <w:t>(o_taqueria1_nuevo)</w:t>
-      </w:r>
-      <w:r>
-        <w:rPr>
-          <w:lang w:val="es-MX"/>
-        </w:rPr>
-        <w:br/>
-      </w:r>
-      <w:r>
-        <w:rPr>
-          <w:rStyle w:val="NormalTok"/>
-          <w:lang w:val="es-MX"/>
-        </w:rPr>
-        <w:t>clien_taq1_n</w:t>
-      </w:r>
-    </w:p>
-    <w:p>
-      <w:pPr>
-        <w:pStyle w:val="SourceCode"/>
-        <w:rPr>
-          <w:lang w:val="es-MX"/>
-        </w:rPr>
-      </w:pPr>
-      <w:r>
-        <w:rPr>
-          <w:rStyle w:val="VerbatimChar"/>
-          <w:lang w:val="es-MX"/>
-        </w:rPr>
-        <w:t>## [1] 0.002020202</w:t>
-      </w:r>
-    </w:p>
-    <w:p>
-      <w:pPr>
-        <w:pStyle w:val="SourceCode"/>
-        <w:rPr>
-          <w:lang w:val="es-MX"/>
-        </w:rPr>
-      </w:pPr>
-      <w:r>
-        <w:rPr>
-          <w:rStyle w:val="NormalTok"/>
-          <w:lang w:val="es-MX"/>
-        </w:rPr>
-        <w:t>clien_taq2</w:t>
-      </w:r>
-    </w:p>
-    <w:p>
-      <w:pPr>
-        <w:pStyle w:val="SourceCode"/>
-        <w:rPr>
-          <w:lang w:val="es-MX"/>
-        </w:rPr>
-      </w:pPr>
-      <w:r>
-        <w:rPr>
-          <w:rStyle w:val="VerbatimChar"/>
-          <w:lang w:val="es-MX"/>
-        </w:rPr>
-        <w:t>## [1] 0.002020202</w:t>
-      </w:r>
-    </w:p>
-    <w:p>
-      <w:pPr>
-        <w:pStyle w:val="SourceCode"/>
-        <w:rPr>
-          <w:lang w:val="es-MX"/>
-        </w:rPr>
-      </w:pPr>
-      <w:r>
-        <w:rPr>
-          <w:rStyle w:val="CommentTok"/>
-          <w:lang w:val="es-MX"/>
-        </w:rPr>
-        <w:t># Se hacen las condiciones</w:t>
-      </w:r>
-      <w:r>
-        <w:rPr>
-          <w:lang w:val="es-MX"/>
-        </w:rPr>
-        <w:br/>
-      </w:r>
-      <w:proofErr w:type="spellStart"/>
-      <w:r>
-        <w:rPr>
-          <w:rStyle w:val="ControlFlowTok"/>
-          <w:lang w:val="es-MX"/>
-        </w:rPr>
-        <w:t>if</w:t>
-      </w:r>
-      <w:proofErr w:type="spellEnd"/>
-      <w:r>
-        <w:rPr>
-          <w:rStyle w:val="NormalTok"/>
-          <w:lang w:val="es-MX"/>
-        </w:rPr>
-        <w:t xml:space="preserve"> (tiem_taq1_n </w:t>
-      </w:r>
-      <w:r>
-        <w:rPr>
-          <w:rStyle w:val="SpecialCharTok"/>
-          <w:lang w:val="es-MX"/>
-        </w:rPr>
-        <w:t>&lt;</w:t>
-      </w:r>
-      <w:r>
-        <w:rPr>
-          <w:rStyle w:val="NormalTok"/>
-          <w:lang w:val="es-MX"/>
-        </w:rPr>
-        <w:t xml:space="preserve"> tiem_taq2) {</w:t>
-      </w:r>
-      <w:r>
-        <w:rPr>
-          <w:lang w:val="es-MX"/>
-        </w:rPr>
-        <w:br/>
-      </w:r>
-      <w:r>
-        <w:rPr>
-          <w:rStyle w:val="NormalTok"/>
-          <w:lang w:val="es-MX"/>
-        </w:rPr>
-        <w:t xml:space="preserve">  </w:t>
-      </w:r>
-      <w:proofErr w:type="spellStart"/>
-      <w:r>
-        <w:rPr>
-          <w:rStyle w:val="FunctionTok"/>
-          <w:lang w:val="es-MX"/>
-        </w:rPr>
-        <w:t>print</w:t>
-      </w:r>
-      <w:proofErr w:type="spellEnd"/>
-      <w:r>
-        <w:rPr>
-          <w:rStyle w:val="NormalTok"/>
-          <w:lang w:val="es-MX"/>
-        </w:rPr>
-        <w:t>(</w:t>
-      </w:r>
-      <w:r>
-        <w:rPr>
-          <w:rStyle w:val="StringTok"/>
-          <w:lang w:val="es-MX"/>
-        </w:rPr>
-        <w:t>"La taquería 1 se quedará sin tacos primero."</w:t>
-      </w:r>
-      <w:r>
-        <w:rPr>
-          <w:rStyle w:val="NormalTok"/>
-          <w:lang w:val="es-MX"/>
-        </w:rPr>
-        <w:t>)</w:t>
-      </w:r>
-      <w:r>
-        <w:rPr>
-          <w:lang w:val="es-MX"/>
-        </w:rPr>
-        <w:br/>
-      </w:r>
-      <w:r>
-        <w:rPr>
-          <w:rStyle w:val="NormalTok"/>
-          <w:lang w:val="es-MX"/>
-        </w:rPr>
-        <w:t xml:space="preserve">} </w:t>
-      </w:r>
-      <w:proofErr w:type="spellStart"/>
-      <w:r>
-        <w:rPr>
-          <w:rStyle w:val="ControlFlowTok"/>
-          <w:lang w:val="es-MX"/>
-        </w:rPr>
-        <w:t>else</w:t>
-      </w:r>
-      <w:proofErr w:type="spellEnd"/>
-      <w:r>
-        <w:rPr>
-          <w:rStyle w:val="NormalTok"/>
-          <w:lang w:val="es-MX"/>
-        </w:rPr>
-        <w:t xml:space="preserve"> </w:t>
-      </w:r>
-      <w:proofErr w:type="spellStart"/>
-      <w:r>
-        <w:rPr>
-          <w:rStyle w:val="ControlFlowTok"/>
-          <w:lang w:val="es-MX"/>
-        </w:rPr>
-        <w:t>if</w:t>
-      </w:r>
-      <w:proofErr w:type="spellEnd"/>
-      <w:r>
-        <w:rPr>
-          <w:rStyle w:val="NormalTok"/>
-          <w:lang w:val="es-MX"/>
-        </w:rPr>
-        <w:t xml:space="preserve"> (tiem_taq2 </w:t>
-      </w:r>
-      <w:r>
-        <w:rPr>
-          <w:rStyle w:val="SpecialCharTok"/>
-          <w:lang w:val="es-MX"/>
-        </w:rPr>
-        <w:t>&lt;</w:t>
-      </w:r>
-      <w:r>
-        <w:rPr>
-          <w:rStyle w:val="NormalTok"/>
-          <w:lang w:val="es-MX"/>
-        </w:rPr>
-        <w:t xml:space="preserve"> tiem_taq1_n) {</w:t>
-      </w:r>
-      <w:r>
-        <w:rPr>
-          <w:lang w:val="es-MX"/>
-        </w:rPr>
-        <w:br/>
-      </w:r>
-      <w:r>
-        <w:rPr>
-          <w:rStyle w:val="NormalTok"/>
-          <w:lang w:val="es-MX"/>
-        </w:rPr>
-        <w:t xml:space="preserve">  </w:t>
-      </w:r>
-      <w:proofErr w:type="spellStart"/>
-      <w:r>
-        <w:rPr>
-          <w:rStyle w:val="FunctionTok"/>
-          <w:lang w:val="es-MX"/>
-        </w:rPr>
-        <w:t>print</w:t>
-      </w:r>
-      <w:proofErr w:type="spellEnd"/>
-      <w:r>
-        <w:rPr>
-          <w:rStyle w:val="NormalTok"/>
-          <w:lang w:val="es-MX"/>
-        </w:rPr>
-        <w:t>(</w:t>
-      </w:r>
-      <w:r>
-        <w:rPr>
-          <w:rStyle w:val="StringTok"/>
-          <w:lang w:val="es-MX"/>
-        </w:rPr>
-        <w:t>"La taquería 2 se quedará sin tacos primero."</w:t>
-      </w:r>
-      <w:r>
-        <w:rPr>
-          <w:rStyle w:val="NormalTok"/>
-          <w:lang w:val="es-MX"/>
-        </w:rPr>
-        <w:t>)</w:t>
-      </w:r>
-      <w:r>
-        <w:rPr>
-          <w:lang w:val="es-MX"/>
-        </w:rPr>
-        <w:br/>
-      </w:r>
-      <w:r>
-        <w:rPr>
-          <w:rStyle w:val="NormalTok"/>
-          <w:lang w:val="es-MX"/>
-        </w:rPr>
-        <w:t xml:space="preserve">} </w:t>
-      </w:r>
-      <w:proofErr w:type="spellStart"/>
-      <w:r>
-        <w:rPr>
-          <w:rStyle w:val="ControlFlowTok"/>
-          <w:lang w:val="es-MX"/>
-        </w:rPr>
-        <w:t>else</w:t>
-      </w:r>
-      <w:proofErr w:type="spellEnd"/>
-      <w:r>
-        <w:rPr>
-          <w:rStyle w:val="NormalTok"/>
-          <w:lang w:val="es-MX"/>
-        </w:rPr>
-        <w:t xml:space="preserve"> {</w:t>
-      </w:r>
-      <w:r>
-        <w:rPr>
-          <w:lang w:val="es-MX"/>
-        </w:rPr>
-        <w:br/>
-      </w:r>
-      <w:r>
-        <w:rPr>
-          <w:rStyle w:val="NormalTok"/>
-          <w:lang w:val="es-MX"/>
-        </w:rPr>
-        <w:t xml:space="preserve">  </w:t>
-      </w:r>
-      <w:proofErr w:type="spellStart"/>
-      <w:r>
-        <w:rPr>
-          <w:rStyle w:val="ControlFlowTok"/>
-          <w:lang w:val="es-MX"/>
-        </w:rPr>
-        <w:t>if</w:t>
-      </w:r>
-      <w:proofErr w:type="spellEnd"/>
-      <w:r>
-        <w:rPr>
-          <w:rStyle w:val="NormalTok"/>
-          <w:lang w:val="es-MX"/>
-        </w:rPr>
-        <w:t xml:space="preserve"> (clien_taq1_n </w:t>
-      </w:r>
-      <w:r>
-        <w:rPr>
-          <w:rStyle w:val="SpecialCharTok"/>
-          <w:lang w:val="es-MX"/>
-        </w:rPr>
-        <w:t>&lt;</w:t>
-      </w:r>
-      <w:r>
-        <w:rPr>
-          <w:rStyle w:val="NormalTok"/>
-          <w:lang w:val="es-MX"/>
-        </w:rPr>
-        <w:t xml:space="preserve"> clien_taq2) {</w:t>
-      </w:r>
-      <w:r>
-        <w:rPr>
-          <w:lang w:val="es-MX"/>
-        </w:rPr>
-        <w:br/>
-      </w:r>
-      <w:r>
-        <w:rPr>
-          <w:rStyle w:val="NormalTok"/>
-          <w:lang w:val="es-MX"/>
-        </w:rPr>
-        <w:t xml:space="preserve">    </w:t>
-      </w:r>
-      <w:proofErr w:type="spellStart"/>
-      <w:r>
-        <w:rPr>
-          <w:rStyle w:val="FunctionTok"/>
-          <w:lang w:val="es-MX"/>
-        </w:rPr>
-        <w:t>print</w:t>
-      </w:r>
-      <w:proofErr w:type="spellEnd"/>
-      <w:r>
-        <w:rPr>
-          <w:rStyle w:val="NormalTok"/>
-          <w:lang w:val="es-MX"/>
-        </w:rPr>
-        <w:t>(</w:t>
-      </w:r>
-      <w:r>
-        <w:rPr>
-          <w:rStyle w:val="StringTok"/>
-          <w:lang w:val="es-MX"/>
-        </w:rPr>
-        <w:t>"La taquería 1 se quedará sin tacos primero."</w:t>
-      </w:r>
-      <w:r>
-        <w:rPr>
-          <w:rStyle w:val="NormalTok"/>
-          <w:lang w:val="es-MX"/>
-        </w:rPr>
-        <w:t>)</w:t>
-      </w:r>
-      <w:r>
-        <w:rPr>
-          <w:lang w:val="es-MX"/>
-        </w:rPr>
-        <w:br/>
-      </w:r>
-      <w:r>
-        <w:rPr>
-          <w:rStyle w:val="NormalTok"/>
-          <w:lang w:val="es-MX"/>
-        </w:rPr>
-        <w:t xml:space="preserve">  } </w:t>
-      </w:r>
-      <w:proofErr w:type="spellStart"/>
-      <w:r>
-        <w:rPr>
-          <w:rStyle w:val="ControlFlowTok"/>
-          <w:lang w:val="es-MX"/>
-        </w:rPr>
-        <w:t>else</w:t>
-      </w:r>
-      <w:proofErr w:type="spellEnd"/>
-      <w:r>
-        <w:rPr>
-          <w:rStyle w:val="NormalTok"/>
-          <w:lang w:val="es-MX"/>
-        </w:rPr>
-        <w:t xml:space="preserve"> </w:t>
-      </w:r>
-      <w:proofErr w:type="spellStart"/>
-      <w:r>
-        <w:rPr>
-          <w:rStyle w:val="ControlFlowTok"/>
-          <w:lang w:val="es-MX"/>
-        </w:rPr>
-        <w:t>if</w:t>
-      </w:r>
-      <w:proofErr w:type="spellEnd"/>
-      <w:r>
-        <w:rPr>
-          <w:rStyle w:val="NormalTok"/>
-          <w:lang w:val="es-MX"/>
-        </w:rPr>
-        <w:t xml:space="preserve"> (clien_taq2 </w:t>
-      </w:r>
-      <w:r>
-        <w:rPr>
-          <w:rStyle w:val="SpecialCharTok"/>
-          <w:lang w:val="es-MX"/>
-        </w:rPr>
-        <w:t>&lt;</w:t>
-      </w:r>
-      <w:r>
-        <w:rPr>
-          <w:rStyle w:val="NormalTok"/>
-          <w:lang w:val="es-MX"/>
-        </w:rPr>
-        <w:t xml:space="preserve"> clien_taq1_n) {</w:t>
-      </w:r>
-      <w:r>
-        <w:rPr>
-          <w:lang w:val="es-MX"/>
-        </w:rPr>
-        <w:br/>
-      </w:r>
-      <w:r>
-        <w:rPr>
-          <w:rStyle w:val="NormalTok"/>
-          <w:lang w:val="es-MX"/>
-        </w:rPr>
-        <w:t xml:space="preserve">    </w:t>
-      </w:r>
-      <w:proofErr w:type="spellStart"/>
-      <w:r>
-        <w:rPr>
-          <w:rStyle w:val="FunctionTok"/>
-          <w:lang w:val="es-MX"/>
-        </w:rPr>
-        <w:t>print</w:t>
-      </w:r>
-      <w:proofErr w:type="spellEnd"/>
-      <w:r>
-        <w:rPr>
-          <w:rStyle w:val="NormalTok"/>
-          <w:lang w:val="es-MX"/>
-        </w:rPr>
-        <w:t>(</w:t>
-      </w:r>
-      <w:r>
-        <w:rPr>
-          <w:rStyle w:val="StringTok"/>
-          <w:lang w:val="es-MX"/>
-        </w:rPr>
-        <w:t>"La taquería 2 se quedará sin tacos primero."</w:t>
-      </w:r>
-      <w:r>
-        <w:rPr>
-          <w:rStyle w:val="NormalTok"/>
-          <w:lang w:val="es-MX"/>
-        </w:rPr>
-        <w:t>)</w:t>
-      </w:r>
-      <w:r>
-        <w:rPr>
-          <w:lang w:val="es-MX"/>
-        </w:rPr>
-        <w:br/>
-      </w:r>
-      <w:r>
-        <w:rPr>
-          <w:rStyle w:val="NormalTok"/>
-          <w:lang w:val="es-MX"/>
-        </w:rPr>
-        <w:t xml:space="preserve">  } </w:t>
-      </w:r>
-      <w:proofErr w:type="spellStart"/>
-      <w:r>
-        <w:rPr>
-          <w:rStyle w:val="ControlFlowTok"/>
-          <w:lang w:val="es-MX"/>
-        </w:rPr>
-        <w:t>else</w:t>
-      </w:r>
-      <w:proofErr w:type="spellEnd"/>
-      <w:r>
-        <w:rPr>
-          <w:rStyle w:val="NormalTok"/>
-          <w:lang w:val="es-MX"/>
-        </w:rPr>
-        <w:t xml:space="preserve"> </w:t>
-      </w:r>
-      <w:proofErr w:type="spellStart"/>
-      <w:r>
-        <w:rPr>
-          <w:rStyle w:val="ControlFlowTok"/>
-          <w:lang w:val="es-MX"/>
-        </w:rPr>
-        <w:t>if</w:t>
-      </w:r>
-      <w:proofErr w:type="spellEnd"/>
       <w:r>
         <w:rPr>
           <w:rStyle w:val="NormalTok"/>
@@ -3615,7 +3343,6 @@
         <w:lastRenderedPageBreak/>
         <w:t xml:space="preserve">    </w:t>
       </w:r>
-      <w:proofErr w:type="spellStart"/>
       <w:r>
         <w:rPr>
           <w:rStyle w:val="FunctionTok"/>
@@ -3623,7 +3350,6 @@
         </w:rPr>
         <w:t>print</w:t>
       </w:r>
-      <w:proofErr w:type="spellEnd"/>
       <w:r>
         <w:rPr>
           <w:rStyle w:val="NormalTok"/>
@@ -3699,6 +3425,54 @@
           <w:lang w:val="es-MX"/>
         </w:rPr>
         <w:t>Aquí podemos observar que aunque la taquería 1 contrate a otro taquero e igualen su tasa de servicio quedan igual que la taquería dos por lo que, aunque no les ganen pueden hacer competencia.</w:t>
+      </w:r>
+    </w:p>
+    <w:p>
+      <w:pPr>
+        <w:pStyle w:val="Ttulo1"/>
+        <w:rPr>
+          <w:lang w:val="es-MX"/>
+        </w:rPr>
+      </w:pPr>
+      <w:r>
+        <w:rPr>
+          <w:lang w:val="es-MX"/>
+        </w:rPr>
+        <w:t>Repositorio</w:t>
+      </w:r>
+      <w:r>
+        <w:rPr>
+          <w:lang w:val="es-MX"/>
+        </w:rPr>
+        <w:t>.</w:t>
+      </w:r>
+    </w:p>
+    <w:p>
+      <w:pPr>
+        <w:pStyle w:val="Textoindependiente"/>
+        <w:rPr>
+          <w:lang w:val="es-MX"/>
+        </w:rPr>
+      </w:pPr>
+      <w:r>
+        <w:rPr>
+          <w:lang w:val="es-MX"/>
+        </w:rPr>
+        <w:t>GitHub.</w:t>
+      </w:r>
+    </w:p>
+    <w:p>
+      <w:pPr>
+        <w:pStyle w:val="Textoindependiente"/>
+        <w:rPr>
+          <w:lang w:val="es-MX"/>
+        </w:rPr>
+      </w:pPr>
+      <w:r>
+        <w:rPr>
+          <w:lang w:val="es-MX"/>
+        </w:rPr>
+        <w:t>https://github.com/MaxSNa15/Lineas_De_Espera</w:t>
       </w:r>
     </w:p>
     <w:p>
@@ -3759,21 +3533,7 @@
         <w:rPr>
           <w:lang w:val="es-MX"/>
         </w:rPr>
-        <w:t xml:space="preserve">Villarreal </w:t>
-      </w:r>
-      <w:proofErr w:type="spellStart"/>
-      <w:r>
-        <w:rPr>
-          <w:lang w:val="es-MX"/>
-        </w:rPr>
-        <w:t>Satama</w:t>
-      </w:r>
-      <w:proofErr w:type="spellEnd"/>
-      <w:r>
-        <w:rPr>
-          <w:lang w:val="es-MX"/>
-        </w:rPr>
-        <w:t xml:space="preserve">, F. L., Berna, M. L., &amp; Montenegro Gálvez, D. I. (2021). Teoría de colas y líneas de espera, un reto empresarial en el mejoramiento continuo de los servicios. Ciencia Latina Revista Científica Multidisciplinar, 5(5), 8418–8440. </w:t>
+        <w:t xml:space="preserve">Villarreal Satama, F. L., Berna, M. L., &amp; Montenegro Gálvez, D. I. (2021). Teoría de colas y líneas de espera, un reto empresarial en el mejoramiento continuo de los servicios. Ciencia Latina Revista Científica Multidisciplinar, 5(5), 8418–8440. </w:t>
       </w:r>
       <w:hyperlink r:id="rId10">
         <w:r>
@@ -4191,6 +3951,13 @@
     <w:lsdException w:name="Placeholder Text" w:semiHidden="1"/>
     <w:lsdException w:name="Light Shading"/>
     <w:lsdException w:name="Light List"/>
+    <w:lsdException w:name="Light Grid"/>
+    <w:lsdException w:name="Medium Shading 1"/>
+    <w:lsdException w:name="Medium Shading 2"/>
+    <w:lsdException w:name="Medium List 1"/>
+    <w:lsdException w:name="Medium List 2"/>
+    <w:lsdException w:name="Medium Grid 1"/>
+    <w:lsdException w:name="Medium Grid 2"/>
     <w:lsdException w:name="Medium Grid 3"/>
     <w:lsdException w:name="Dark List"/>
     <w:lsdException w:name="Colorful Shading"/>
